--- a/rtmp直播服务器搭建.docx
+++ b/rtmp直播服务器搭建.docx
@@ -294,7 +294,7 @@
         </w:numPr>
         <w:ind w:firstLineChars="0"/>
         <w:rPr>
-          <w:rFonts w:asciiTheme="minorEastAsia" w:hAnsiTheme="minorEastAsia" w:hint="eastAsia"/>
+          <w:rFonts w:asciiTheme="minorEastAsia" w:hAnsiTheme="minorEastAsia"/>
           <w:sz w:val="30"/>
           <w:szCs w:val="30"/>
         </w:rPr>
@@ -517,6 +517,103 @@
     <w:p>
       <w:pPr>
         <w:pStyle w:val="a3"/>
+        <w:ind w:left="360" w:firstLineChars="0" w:firstLine="0"/>
+        <w:rPr>
+          <w:rFonts w:asciiTheme="minorEastAsia" w:hAnsiTheme="minorEastAsia"/>
+          <w:sz w:val="30"/>
+          <w:szCs w:val="30"/>
+        </w:rPr>
+      </w:pPr>
+      <w:r>
+        <w:rPr>
+          <w:rFonts w:asciiTheme="minorEastAsia" w:hAnsiTheme="minorEastAsia" w:hint="eastAsia"/>
+          <w:sz w:val="30"/>
+          <w:szCs w:val="30"/>
+        </w:rPr>
+        <w:t>或者</w:t>
+      </w:r>
+      <w:r>
+        <w:rPr>
+          <w:rFonts w:asciiTheme="minorEastAsia" w:hAnsiTheme="minorEastAsia"/>
+          <w:noProof/>
+          <w:sz w:val="30"/>
+          <w:szCs w:val="30"/>
+        </w:rPr>
+        <w:lastRenderedPageBreak/>
+        <w:drawing>
+          <wp:inline distT="0" distB="0" distL="0" distR="0">
+            <wp:extent cx="5274310" cy="3103908"/>
+            <wp:effectExtent l="0" t="0" r="2540" b="1270"/>
+            <wp:docPr id="2" name="图片 2" descr="C:\Users\YoungHang\Desktop\E89KA4O2[S]_`06SHUJ~$_4.png"/>
+            <wp:cNvGraphicFramePr>
+              <a:graphicFrameLocks xmlns:a="http://schemas.openxmlformats.org/drawingml/2006/main" noChangeAspect="1"/>
+            </wp:cNvGraphicFramePr>
+            <a:graphic xmlns:a="http://schemas.openxmlformats.org/drawingml/2006/main">
+              <a:graphicData uri="http://schemas.openxmlformats.org/drawingml/2006/picture">
+                <pic:pic xmlns:pic="http://schemas.openxmlformats.org/drawingml/2006/picture">
+                  <pic:nvPicPr>
+                    <pic:cNvPr id="0" name="Picture 1" descr="C:\Users\YoungHang\Desktop\E89KA4O2[S]_`06SHUJ~$_4.png"/>
+                    <pic:cNvPicPr>
+                      <a:picLocks noChangeAspect="1" noChangeArrowheads="1"/>
+                    </pic:cNvPicPr>
+                  </pic:nvPicPr>
+                  <pic:blipFill>
+                    <a:blip r:embed="rId6">
+                      <a:extLst>
+                        <a:ext uri="{28A0092B-C50C-407E-A947-70E740481C1C}">
+                          <a14:useLocalDpi xmlns:a14="http://schemas.microsoft.com/office/drawing/2010/main" val="0"/>
+                        </a:ext>
+                      </a:extLst>
+                    </a:blip>
+                    <a:srcRect/>
+                    <a:stretch>
+                      <a:fillRect/>
+                    </a:stretch>
+                  </pic:blipFill>
+                  <pic:spPr bwMode="auto">
+                    <a:xfrm>
+                      <a:off x="0" y="0"/>
+                      <a:ext cx="5274310" cy="3103908"/>
+                    </a:xfrm>
+                    <a:prstGeom prst="rect">
+                      <a:avLst/>
+                    </a:prstGeom>
+                    <a:noFill/>
+                    <a:ln>
+                      <a:noFill/>
+                    </a:ln>
+                  </pic:spPr>
+                </pic:pic>
+              </a:graphicData>
+            </a:graphic>
+          </wp:inline>
+        </w:drawing>
+      </w:r>
+    </w:p>
+    <w:p>
+      <w:pPr>
+        <w:pStyle w:val="a3"/>
+        <w:ind w:left="360" w:firstLineChars="0" w:firstLine="0"/>
+        <w:rPr>
+          <w:rFonts w:asciiTheme="minorEastAsia" w:hAnsiTheme="minorEastAsia" w:hint="eastAsia"/>
+          <w:sz w:val="30"/>
+          <w:szCs w:val="30"/>
+        </w:rPr>
+      </w:pPr>
+      <w:r>
+        <w:rPr>
+          <w:rFonts w:asciiTheme="minorEastAsia" w:hAnsiTheme="minorEastAsia" w:hint="eastAsia"/>
+          <w:sz w:val="30"/>
+          <w:szCs w:val="30"/>
+        </w:rPr>
+        <w:t>版本不同设置方式也不同</w:t>
+      </w:r>
+      <w:bookmarkStart w:id="0" w:name="_GoBack"/>
+      <w:bookmarkEnd w:id="0"/>
+    </w:p>
+    <w:p>
+      <w:pPr>
+        <w:pStyle w:val="a3"/>
         <w:numPr>
           <w:ilvl w:val="0"/>
           <w:numId w:val="1"/>
@@ -550,46 +647,46 @@
         <w:pStyle w:val="a3"/>
         <w:ind w:left="360" w:firstLineChars="0" w:firstLine="0"/>
         <w:rPr>
+          <w:rFonts w:asciiTheme="minorEastAsia" w:hAnsiTheme="minorEastAsia"/>
+          <w:sz w:val="30"/>
+          <w:szCs w:val="30"/>
+        </w:rPr>
+      </w:pPr>
+      <w:r>
+        <w:rPr>
+          <w:rFonts w:asciiTheme="minorEastAsia" w:hAnsiTheme="minorEastAsia"/>
+          <w:sz w:val="30"/>
+          <w:szCs w:val="30"/>
+        </w:rPr>
+        <w:t>在</w:t>
+      </w:r>
+      <w:proofErr w:type="spellStart"/>
+      <w:r>
+        <w:rPr>
+          <w:rFonts w:asciiTheme="minorEastAsia" w:hAnsiTheme="minorEastAsia"/>
+          <w:sz w:val="30"/>
+          <w:szCs w:val="30"/>
+        </w:rPr>
+        <w:t>Daocloud</w:t>
+      </w:r>
+      <w:proofErr w:type="spellEnd"/>
+      <w:r>
+        <w:rPr>
+          <w:rFonts w:asciiTheme="minorEastAsia" w:hAnsiTheme="minorEastAsia"/>
+          <w:sz w:val="30"/>
+          <w:szCs w:val="30"/>
+        </w:rPr>
+        <w:t>中</w:t>
+      </w:r>
+      <w:r>
+        <w:rPr>
           <w:rFonts w:asciiTheme="minorEastAsia" w:hAnsiTheme="minorEastAsia" w:hint="eastAsia"/>
           <w:sz w:val="30"/>
           <w:szCs w:val="30"/>
         </w:rPr>
-      </w:pPr>
-      <w:r>
-        <w:rPr>
-          <w:rFonts w:asciiTheme="minorEastAsia" w:hAnsiTheme="minorEastAsia"/>
-          <w:sz w:val="30"/>
-          <w:szCs w:val="30"/>
-        </w:rPr>
-        <w:t>在</w:t>
-      </w:r>
-      <w:proofErr w:type="spellStart"/>
-      <w:r>
-        <w:rPr>
-          <w:rFonts w:asciiTheme="minorEastAsia" w:hAnsiTheme="minorEastAsia"/>
-          <w:sz w:val="30"/>
-          <w:szCs w:val="30"/>
-        </w:rPr>
-        <w:t>Daocloud</w:t>
-      </w:r>
-      <w:proofErr w:type="spellEnd"/>
-      <w:r>
-        <w:rPr>
-          <w:rFonts w:asciiTheme="minorEastAsia" w:hAnsiTheme="minorEastAsia"/>
-          <w:sz w:val="30"/>
-          <w:szCs w:val="30"/>
-        </w:rPr>
-        <w:t>中</w:t>
-      </w:r>
-      <w:r>
-        <w:rPr>
-          <w:rFonts w:asciiTheme="minorEastAsia" w:hAnsiTheme="minorEastAsia" w:hint="eastAsia"/>
-          <w:sz w:val="30"/>
-          <w:szCs w:val="30"/>
-        </w:rPr>
         <w:t>，</w:t>
       </w:r>
-      <w:hyperlink r:id="rId6" w:history="1">
+      <w:hyperlink r:id="rId7" w:history="1">
         <w:r>
           <w:rPr>
             <w:rStyle w:val="a4"/>
@@ -644,7 +741,7 @@
                     </pic:cNvPicPr>
                   </pic:nvPicPr>
                   <pic:blipFill>
-                    <a:blip r:embed="rId7">
+                    <a:blip r:embed="rId8">
                       <a:extLst>
                         <a:ext uri="{28A0092B-C50C-407E-A947-70E740481C1C}">
                           <a14:useLocalDpi xmlns:a14="http://schemas.microsoft.com/office/drawing/2010/main" val="0"/>
@@ -710,7 +807,6 @@
           <w:sz w:val="24"/>
           <w:szCs w:val="24"/>
         </w:rPr>
-        <w:lastRenderedPageBreak/>
         <w:t>找到</w:t>
       </w:r>
       <w:r>
@@ -800,7 +896,7 @@
         <w:ind w:left="360" w:firstLineChars="0" w:firstLine="0"/>
         <w:jc w:val="left"/>
         <w:rPr>
-          <w:rFonts w:ascii="宋体" w:eastAsia="宋体" w:hAnsi="宋体" w:cs="宋体" w:hint="eastAsia"/>
+          <w:rFonts w:ascii="宋体" w:eastAsia="宋体" w:hAnsi="宋体" w:cs="宋体"/>
           <w:kern w:val="0"/>
           <w:sz w:val="24"/>
           <w:szCs w:val="24"/>
@@ -826,7 +922,7 @@
                     <pic:cNvPicPr/>
                   </pic:nvPicPr>
                   <pic:blipFill>
-                    <a:blip r:embed="rId8"/>
+                    <a:blip r:embed="rId9"/>
                     <a:stretch>
                       <a:fillRect/>
                     </a:stretch>
@@ -850,17 +946,17 @@
     <w:p>
       <w:pPr>
         <w:rPr>
+          <w:rFonts w:asciiTheme="minorEastAsia" w:hAnsiTheme="minorEastAsia"/>
+          <w:sz w:val="30"/>
+          <w:szCs w:val="30"/>
+        </w:rPr>
+      </w:pPr>
+      <w:r>
+        <w:rPr>
           <w:rFonts w:asciiTheme="minorEastAsia" w:hAnsiTheme="minorEastAsia" w:hint="eastAsia"/>
           <w:sz w:val="30"/>
           <w:szCs w:val="30"/>
         </w:rPr>
-      </w:pPr>
-      <w:r>
-        <w:rPr>
-          <w:rFonts w:asciiTheme="minorEastAsia" w:hAnsiTheme="minorEastAsia" w:hint="eastAsia"/>
-          <w:sz w:val="30"/>
-          <w:szCs w:val="30"/>
-        </w:rPr>
         <w:t>点击进入</w:t>
       </w:r>
     </w:p>
@@ -895,6 +991,7 @@
           <w:sz w:val="30"/>
           <w:szCs w:val="30"/>
         </w:rPr>
+        <w:lastRenderedPageBreak/>
         <w:t>可以找到加速器</w:t>
       </w:r>
       <w:r>
@@ -915,7 +1012,7 @@
         </w:numPr>
         <w:ind w:firstLineChars="0"/>
         <w:rPr>
-          <w:rFonts w:asciiTheme="minorEastAsia" w:hAnsiTheme="minorEastAsia" w:hint="eastAsia"/>
+          <w:rFonts w:asciiTheme="minorEastAsia" w:hAnsiTheme="minorEastAsia"/>
           <w:sz w:val="30"/>
           <w:szCs w:val="30"/>
         </w:rPr>
@@ -1201,15 +1298,7 @@
           <w:color w:val="333333"/>
           <w:shd w:val="clear" w:color="auto" w:fill="FFFFFF"/>
         </w:rPr>
-        <w:t> </w:t>
-      </w:r>
-      <w:r>
-        <w:rPr>
-          <w:rFonts w:ascii="Helvetica" w:hAnsi="Helvetica"/>
-          <w:color w:val="333333"/>
-          <w:shd w:val="clear" w:color="auto" w:fill="FFFFFF"/>
-        </w:rPr>
-        <w:t xml:space="preserve"> </w:t>
+        <w:t xml:space="preserve">  </w:t>
       </w:r>
       <w:r>
         <w:rPr>
@@ -1758,7 +1847,7 @@
         <w:shd w:val="clear" w:color="auto" w:fill="FFFFFF"/>
         <w:spacing w:before="0" w:beforeAutospacing="0" w:after="225" w:afterAutospacing="0"/>
         <w:rPr>
-          <w:rFonts w:asciiTheme="minorEastAsia" w:eastAsiaTheme="minorEastAsia" w:hAnsiTheme="minorEastAsia" w:hint="eastAsia"/>
+          <w:rFonts w:asciiTheme="minorEastAsia" w:eastAsiaTheme="minorEastAsia" w:hAnsiTheme="minorEastAsia"/>
           <w:b w:val="0"/>
           <w:bCs w:val="0"/>
           <w:color w:val="333333"/>
@@ -1801,7 +1890,6 @@
           <w:sz w:val="24"/>
           <w:szCs w:val="24"/>
         </w:rPr>
-        <w:lastRenderedPageBreak/>
         <w:drawing>
           <wp:inline distT="0" distB="0" distL="0" distR="0">
             <wp:extent cx="9488170" cy="1211580"/>
@@ -1820,7 +1908,7 @@
                     </pic:cNvPicPr>
                   </pic:nvPicPr>
                   <pic:blipFill>
-                    <a:blip r:embed="rId9">
+                    <a:blip r:embed="rId10">
                       <a:extLst>
                         <a:ext uri="{28A0092B-C50C-407E-A947-70E740481C1C}">
                           <a14:useLocalDpi xmlns:a14="http://schemas.microsoft.com/office/drawing/2010/main" val="0"/>
@@ -1883,35 +1971,8 @@
           <w:szCs w:val="32"/>
           <w:bdr w:val="none" w:sz="0" w:space="0" w:color="auto" w:frame="1"/>
         </w:rPr>
-        <w:t>配置完成，找一个 视频直播工具，</w:t>
-      </w:r>
-      <w:proofErr w:type="gramStart"/>
-      <w:r>
-        <w:rPr>
-          <w:rFonts w:asciiTheme="minorEastAsia" w:eastAsiaTheme="minorEastAsia" w:hAnsiTheme="minorEastAsia" w:hint="eastAsia"/>
-          <w:b w:val="0"/>
-          <w:bCs w:val="0"/>
-          <w:color w:val="333333"/>
-          <w:kern w:val="0"/>
-          <w:sz w:val="32"/>
-          <w:szCs w:val="32"/>
-          <w:bdr w:val="none" w:sz="0" w:space="0" w:color="auto" w:frame="1"/>
-        </w:rPr>
-        <w:t>输入推流地址</w:t>
-      </w:r>
-      <w:proofErr w:type="gramEnd"/>
-      <w:r>
-        <w:rPr>
-          <w:rFonts w:asciiTheme="minorEastAsia" w:eastAsiaTheme="minorEastAsia" w:hAnsiTheme="minorEastAsia" w:hint="eastAsia"/>
-          <w:b w:val="0"/>
-          <w:bCs w:val="0"/>
-          <w:color w:val="333333"/>
-          <w:kern w:val="0"/>
-          <w:sz w:val="32"/>
-          <w:szCs w:val="32"/>
-          <w:bdr w:val="none" w:sz="0" w:space="0" w:color="auto" w:frame="1"/>
-        </w:rPr>
-        <w:t>rtmp</w:t>
+        <w:lastRenderedPageBreak/>
+        <w:t>配置完成，找一个 视频直播工具，输入推流地址rtmp</w:t>
       </w:r>
       <w:r>
         <w:rPr>
@@ -2060,6 +2121,31 @@
         <w:spacing w:before="0" w:beforeAutospacing="0" w:after="225" w:afterAutospacing="0"/>
         <w:ind w:left="360"/>
         <w:rPr>
+          <w:rFonts w:asciiTheme="minorEastAsia" w:eastAsiaTheme="minorEastAsia" w:hAnsiTheme="minorEastAsia"/>
+          <w:b w:val="0"/>
+          <w:bCs w:val="0"/>
+          <w:color w:val="333333"/>
+          <w:kern w:val="0"/>
+          <w:sz w:val="32"/>
+          <w:szCs w:val="32"/>
+          <w:bdr w:val="none" w:sz="0" w:space="0" w:color="auto" w:frame="1"/>
+        </w:rPr>
+      </w:pPr>
+      <w:r>
+        <w:rPr>
+          <w:rFonts w:asciiTheme="minorEastAsia" w:eastAsiaTheme="minorEastAsia" w:hAnsiTheme="minorEastAsia"/>
+          <w:b w:val="0"/>
+          <w:bCs w:val="0"/>
+          <w:color w:val="333333"/>
+          <w:kern w:val="0"/>
+          <w:sz w:val="32"/>
+          <w:szCs w:val="32"/>
+          <w:bdr w:val="none" w:sz="0" w:space="0" w:color="auto" w:frame="1"/>
+        </w:rPr>
+        <w:t>推流成功之后  直播地址访问</w:t>
+      </w:r>
+      <w:r>
+        <w:rPr>
           <w:rFonts w:asciiTheme="minorEastAsia" w:eastAsiaTheme="minorEastAsia" w:hAnsiTheme="minorEastAsia" w:hint="eastAsia"/>
           <w:b w:val="0"/>
           <w:bCs w:val="0"/>
@@ -2069,40 +2155,13 @@
           <w:szCs w:val="32"/>
           <w:bdr w:val="none" w:sz="0" w:space="0" w:color="auto" w:frame="1"/>
         </w:rPr>
-      </w:pPr>
-      <w:r>
-        <w:rPr>
-          <w:rFonts w:asciiTheme="minorEastAsia" w:eastAsiaTheme="minorEastAsia" w:hAnsiTheme="minorEastAsia"/>
-          <w:b w:val="0"/>
-          <w:bCs w:val="0"/>
-          <w:color w:val="333333"/>
-          <w:kern w:val="0"/>
-          <w:sz w:val="32"/>
-          <w:szCs w:val="32"/>
-          <w:bdr w:val="none" w:sz="0" w:space="0" w:color="auto" w:frame="1"/>
-        </w:rPr>
-        <w:t>推流成功之后  直播地址访问</w:t>
-      </w:r>
-      <w:r>
-        <w:rPr>
-          <w:rFonts w:asciiTheme="minorEastAsia" w:eastAsiaTheme="minorEastAsia" w:hAnsiTheme="minorEastAsia" w:hint="eastAsia"/>
-          <w:b w:val="0"/>
-          <w:bCs w:val="0"/>
-          <w:color w:val="333333"/>
-          <w:kern w:val="0"/>
-          <w:sz w:val="32"/>
-          <w:szCs w:val="32"/>
-          <w:bdr w:val="none" w:sz="0" w:space="0" w:color="auto" w:frame="1"/>
-        </w:rPr>
         <w:t xml:space="preserve"> 推流地址就可以看到直播内容</w:t>
       </w:r>
-      <w:bookmarkStart w:id="0" w:name="_GoBack"/>
-      <w:bookmarkEnd w:id="0"/>
-    </w:p>
-    <w:p>
-      <w:pPr>
-        <w:rPr>
-          <w:rFonts w:asciiTheme="minorEastAsia" w:hAnsiTheme="minorEastAsia" w:hint="eastAsia"/>
+    </w:p>
+    <w:p>
+      <w:pPr>
+        <w:rPr>
+          <w:rFonts w:asciiTheme="minorEastAsia" w:hAnsiTheme="minorEastAsia"/>
           <w:sz w:val="30"/>
           <w:szCs w:val="30"/>
         </w:rPr>

--- a/rtmp直播服务器搭建.docx
+++ b/rtmp直播服务器搭建.docx
@@ -35,23 +35,13 @@
           <w:szCs w:val="30"/>
         </w:rPr>
       </w:pPr>
-      <w:proofErr w:type="spellStart"/>
-      <w:r>
-        <w:rPr>
-          <w:rFonts w:asciiTheme="minorEastAsia" w:hAnsiTheme="minorEastAsia"/>
-          <w:sz w:val="30"/>
-          <w:szCs w:val="30"/>
-        </w:rPr>
-        <w:t>Docker</w:t>
-      </w:r>
-      <w:proofErr w:type="spellEnd"/>
-      <w:r>
-        <w:rPr>
-          <w:rFonts w:asciiTheme="minorEastAsia" w:hAnsiTheme="minorEastAsia"/>
-          <w:sz w:val="30"/>
-          <w:szCs w:val="30"/>
-        </w:rPr>
-        <w:t xml:space="preserve">   下载地址</w:t>
+      <w:r>
+        <w:rPr>
+          <w:rFonts w:asciiTheme="minorEastAsia" w:hAnsiTheme="minorEastAsia"/>
+          <w:sz w:val="30"/>
+          <w:szCs w:val="30"/>
+        </w:rPr>
+        <w:t>Docker   下载地址</w:t>
       </w:r>
       <w:r>
         <w:rPr>
@@ -109,35 +99,24 @@
           <w:sz w:val="30"/>
           <w:szCs w:val="30"/>
         </w:rPr>
-        <w:t xml:space="preserve">   </w:t>
-      </w:r>
-      <w:proofErr w:type="spellStart"/>
+        <w:t xml:space="preserve">   docker</w:t>
+      </w:r>
+      <w:r>
+        <w:rPr>
+          <w:rFonts w:asciiTheme="minorEastAsia" w:hAnsiTheme="minorEastAsia"/>
+          <w:sz w:val="30"/>
+          <w:szCs w:val="30"/>
+        </w:rPr>
+        <w:t>的作用是使用</w:t>
+      </w:r>
       <w:r>
         <w:rPr>
           <w:rFonts w:asciiTheme="minorEastAsia" w:hAnsiTheme="minorEastAsia" w:hint="eastAsia"/>
           <w:sz w:val="30"/>
           <w:szCs w:val="30"/>
         </w:rPr>
-        <w:t>docker</w:t>
-      </w:r>
-      <w:proofErr w:type="spellEnd"/>
-      <w:r>
-        <w:rPr>
-          <w:rFonts w:asciiTheme="minorEastAsia" w:hAnsiTheme="minorEastAsia"/>
-          <w:sz w:val="30"/>
-          <w:szCs w:val="30"/>
-        </w:rPr>
-        <w:t>的作用是使用</w:t>
-      </w:r>
-      <w:r>
-        <w:rPr>
-          <w:rFonts w:asciiTheme="minorEastAsia" w:hAnsiTheme="minorEastAsia" w:hint="eastAsia"/>
-          <w:sz w:val="30"/>
-          <w:szCs w:val="30"/>
-        </w:rPr>
         <w:t xml:space="preserve">  </w:t>
       </w:r>
-      <w:proofErr w:type="spellStart"/>
       <w:r>
         <w:rPr>
           <w:rFonts w:ascii="Consolas" w:hAnsi="Consolas"/>
@@ -146,9 +125,8 @@
           <w:szCs w:val="20"/>
           <w:bdr w:val="none" w:sz="0" w:space="0" w:color="auto" w:frame="1"/>
         </w:rPr>
-        <w:t>rjrivero</w:t>
-      </w:r>
-      <w:proofErr w:type="spellEnd"/>
+        <w:t>rjrivero/nginx-rtmp</w:t>
+      </w:r>
       <w:r>
         <w:rPr>
           <w:rFonts w:ascii="Consolas" w:hAnsi="Consolas"/>
@@ -157,9 +135,8 @@
           <w:szCs w:val="20"/>
           <w:bdr w:val="none" w:sz="0" w:space="0" w:color="auto" w:frame="1"/>
         </w:rPr>
-        <w:t>/</w:t>
-      </w:r>
-      <w:proofErr w:type="spellStart"/>
+        <w:t xml:space="preserve"> </w:t>
+      </w:r>
       <w:r>
         <w:rPr>
           <w:rFonts w:ascii="Consolas" w:hAnsi="Consolas"/>
@@ -168,27 +145,6 @@
           <w:szCs w:val="20"/>
           <w:bdr w:val="none" w:sz="0" w:space="0" w:color="auto" w:frame="1"/>
         </w:rPr>
-        <w:t>nginx-rtmp</w:t>
-      </w:r>
-      <w:proofErr w:type="spellEnd"/>
-      <w:r>
-        <w:rPr>
-          <w:rFonts w:ascii="Consolas" w:hAnsi="Consolas"/>
-          <w:color w:val="333333"/>
-          <w:sz w:val="20"/>
-          <w:szCs w:val="20"/>
-          <w:bdr w:val="none" w:sz="0" w:space="0" w:color="auto" w:frame="1"/>
-        </w:rPr>
-        <w:t xml:space="preserve"> </w:t>
-      </w:r>
-      <w:r>
-        <w:rPr>
-          <w:rFonts w:ascii="Consolas" w:hAnsi="Consolas"/>
-          <w:color w:val="333333"/>
-          <w:sz w:val="20"/>
-          <w:szCs w:val="20"/>
-          <w:bdr w:val="none" w:sz="0" w:space="0" w:color="auto" w:frame="1"/>
-        </w:rPr>
         <w:t>镜像</w:t>
       </w:r>
     </w:p>
@@ -250,7 +206,6 @@
         </w:rPr>
         <w:t>Tips:  拉取镜像时可以注册</w:t>
       </w:r>
-      <w:proofErr w:type="spellStart"/>
       <w:r>
         <w:rPr>
           <w:rFonts w:asciiTheme="minorEastAsia" w:hAnsiTheme="minorEastAsia"/>
@@ -259,7 +214,6 @@
         </w:rPr>
         <w:t>daocloud</w:t>
       </w:r>
-      <w:proofErr w:type="spellEnd"/>
       <w:r>
         <w:rPr>
           <w:rFonts w:asciiTheme="minorEastAsia" w:hAnsiTheme="minorEastAsia"/>
@@ -305,18 +259,8 @@
           <w:sz w:val="30"/>
           <w:szCs w:val="30"/>
         </w:rPr>
-        <w:t>安装</w:t>
-      </w:r>
-      <w:proofErr w:type="spellStart"/>
-      <w:r>
-        <w:rPr>
-          <w:rFonts w:asciiTheme="minorEastAsia" w:hAnsiTheme="minorEastAsia" w:hint="eastAsia"/>
-          <w:sz w:val="30"/>
-          <w:szCs w:val="30"/>
-        </w:rPr>
-        <w:t>Docker</w:t>
-      </w:r>
-      <w:proofErr w:type="spellEnd"/>
+        <w:t>安装Docker</w:t>
+      </w:r>
       <w:r>
         <w:rPr>
           <w:rFonts w:asciiTheme="minorEastAsia" w:hAnsiTheme="minorEastAsia"/>
@@ -396,61 +340,15 @@
           <w:sz w:val="30"/>
           <w:szCs w:val="30"/>
         </w:rPr>
-        <w:t>启动</w:t>
-      </w:r>
-      <w:proofErr w:type="spellStart"/>
-      <w:r>
-        <w:rPr>
-          <w:rFonts w:asciiTheme="minorEastAsia" w:hAnsiTheme="minorEastAsia" w:hint="eastAsia"/>
-          <w:sz w:val="30"/>
-          <w:szCs w:val="30"/>
-        </w:rPr>
-        <w:t>Docker</w:t>
-      </w:r>
-      <w:proofErr w:type="spellEnd"/>
-      <w:r>
-        <w:rPr>
-          <w:rFonts w:asciiTheme="minorEastAsia" w:hAnsiTheme="minorEastAsia" w:hint="eastAsia"/>
-          <w:sz w:val="30"/>
-          <w:szCs w:val="30"/>
-        </w:rPr>
-        <w:t>，状态栏右击</w:t>
-      </w:r>
-      <w:proofErr w:type="spellStart"/>
-      <w:r>
-        <w:rPr>
-          <w:rFonts w:asciiTheme="minorEastAsia" w:hAnsiTheme="minorEastAsia" w:hint="eastAsia"/>
-          <w:sz w:val="30"/>
-          <w:szCs w:val="30"/>
-        </w:rPr>
-        <w:t>docker</w:t>
-      </w:r>
-      <w:proofErr w:type="spellEnd"/>
-      <w:r>
-        <w:rPr>
-          <w:rFonts w:asciiTheme="minorEastAsia" w:hAnsiTheme="minorEastAsia"/>
-          <w:sz w:val="30"/>
-          <w:szCs w:val="30"/>
-        </w:rPr>
-        <w:t xml:space="preserve"> 找到</w:t>
-      </w:r>
-      <w:proofErr w:type="spellStart"/>
-      <w:r>
-        <w:rPr>
-          <w:rFonts w:asciiTheme="minorEastAsia" w:hAnsiTheme="minorEastAsia"/>
-          <w:sz w:val="30"/>
-          <w:szCs w:val="30"/>
-        </w:rPr>
-        <w:t>settting</w:t>
-      </w:r>
-      <w:proofErr w:type="spellEnd"/>
-      <w:r>
-        <w:rPr>
-          <w:rFonts w:asciiTheme="minorEastAsia" w:hAnsiTheme="minorEastAsia"/>
-          <w:sz w:val="30"/>
-          <w:szCs w:val="30"/>
-        </w:rPr>
-        <w:t xml:space="preserve">  - Daemon </w:t>
+        <w:t>启动Docker，状态栏右击docker</w:t>
+      </w:r>
+      <w:r>
+        <w:rPr>
+          <w:rFonts w:asciiTheme="minorEastAsia" w:hAnsiTheme="minorEastAsia"/>
+          <w:sz w:val="30"/>
+          <w:szCs w:val="30"/>
+        </w:rPr>
+        <w:t xml:space="preserve"> 找到settting  - Daemon </w:t>
       </w:r>
     </w:p>
     <w:p>
@@ -485,33 +383,15 @@
           <w:sz w:val="30"/>
           <w:szCs w:val="30"/>
         </w:rPr>
-        <w:t xml:space="preserve"> </w:t>
-      </w:r>
-      <w:proofErr w:type="spellStart"/>
-      <w:r>
-        <w:rPr>
-          <w:rFonts w:asciiTheme="minorEastAsia" w:hAnsiTheme="minorEastAsia" w:hint="eastAsia"/>
-          <w:sz w:val="30"/>
-          <w:szCs w:val="30"/>
-        </w:rPr>
-        <w:t>Dao</w:t>
-      </w:r>
-      <w:r>
-        <w:rPr>
-          <w:rFonts w:asciiTheme="minorEastAsia" w:hAnsiTheme="minorEastAsia"/>
-          <w:sz w:val="30"/>
-          <w:szCs w:val="30"/>
-        </w:rPr>
-        <w:t>cloud</w:t>
-      </w:r>
-      <w:proofErr w:type="spellEnd"/>
-      <w:r>
-        <w:rPr>
-          <w:rFonts w:asciiTheme="minorEastAsia" w:hAnsiTheme="minorEastAsia"/>
-          <w:sz w:val="30"/>
-          <w:szCs w:val="30"/>
-        </w:rPr>
-        <w:t>的加速地址</w:t>
+        <w:t xml:space="preserve"> Dao</w:t>
+      </w:r>
+      <w:r>
+        <w:rPr>
+          <w:rFonts w:asciiTheme="minorEastAsia" w:hAnsiTheme="minorEastAsia"/>
+          <w:sz w:val="30"/>
+          <w:szCs w:val="30"/>
+        </w:rPr>
+        <w:t>cloud的加速地址</w:t>
       </w:r>
     </w:p>
     <w:p>
@@ -532,6 +412,17 @@
         </w:rPr>
         <w:t>或者</w:t>
       </w:r>
+    </w:p>
+    <w:p>
+      <w:pPr>
+        <w:pStyle w:val="a3"/>
+        <w:ind w:left="360" w:firstLineChars="0" w:firstLine="0"/>
+        <w:rPr>
+          <w:rFonts w:asciiTheme="minorEastAsia" w:hAnsiTheme="minorEastAsia"/>
+          <w:sz w:val="30"/>
+          <w:szCs w:val="30"/>
+        </w:rPr>
+      </w:pPr>
       <w:r>
         <w:rPr>
           <w:rFonts w:asciiTheme="minorEastAsia" w:hAnsiTheme="minorEastAsia"/>
@@ -595,21 +486,19 @@
         <w:pStyle w:val="a3"/>
         <w:ind w:left="360" w:firstLineChars="0" w:firstLine="0"/>
         <w:rPr>
+          <w:rFonts w:asciiTheme="minorEastAsia" w:hAnsiTheme="minorEastAsia"/>
+          <w:sz w:val="30"/>
+          <w:szCs w:val="30"/>
+        </w:rPr>
+      </w:pPr>
+      <w:r>
+        <w:rPr>
           <w:rFonts w:asciiTheme="minorEastAsia" w:hAnsiTheme="minorEastAsia" w:hint="eastAsia"/>
           <w:sz w:val="30"/>
           <w:szCs w:val="30"/>
         </w:rPr>
-      </w:pPr>
-      <w:r>
-        <w:rPr>
-          <w:rFonts w:asciiTheme="minorEastAsia" w:hAnsiTheme="minorEastAsia" w:hint="eastAsia"/>
-          <w:sz w:val="30"/>
-          <w:szCs w:val="30"/>
-        </w:rPr>
         <w:t>版本不同设置方式也不同</w:t>
       </w:r>
-      <w:bookmarkStart w:id="0" w:name="_GoBack"/>
-      <w:bookmarkEnd w:id="0"/>
     </w:p>
     <w:p>
       <w:pPr>
@@ -658,25 +547,7 @@
           <w:sz w:val="30"/>
           <w:szCs w:val="30"/>
         </w:rPr>
-        <w:t>在</w:t>
-      </w:r>
-      <w:proofErr w:type="spellStart"/>
-      <w:r>
-        <w:rPr>
-          <w:rFonts w:asciiTheme="minorEastAsia" w:hAnsiTheme="minorEastAsia"/>
-          <w:sz w:val="30"/>
-          <w:szCs w:val="30"/>
-        </w:rPr>
-        <w:t>Daocloud</w:t>
-      </w:r>
-      <w:proofErr w:type="spellEnd"/>
-      <w:r>
-        <w:rPr>
-          <w:rFonts w:asciiTheme="minorEastAsia" w:hAnsiTheme="minorEastAsia"/>
-          <w:sz w:val="30"/>
-          <w:szCs w:val="30"/>
-        </w:rPr>
-        <w:t>中</w:t>
+        <w:t>在Daocloud中</w:t>
       </w:r>
       <w:r>
         <w:rPr>
@@ -818,7 +689,6 @@
         </w:rPr>
         <w:t xml:space="preserve"> </w:t>
       </w:r>
-      <w:proofErr w:type="spellStart"/>
       <w:r>
         <w:rPr>
           <w:rFonts w:ascii="Helvetica" w:hAnsi="Helvetica"/>
@@ -828,33 +698,8 @@
           <w:sz w:val="32"/>
           <w:szCs w:val="32"/>
         </w:rPr>
-        <w:t>rjrivero</w:t>
-      </w:r>
-      <w:proofErr w:type="spellEnd"/>
-      <w:r>
-        <w:rPr>
-          <w:rFonts w:ascii="Helvetica" w:hAnsi="Helvetica"/>
-          <w:b w:val="0"/>
-          <w:bCs w:val="0"/>
-          <w:color w:val="595F69"/>
-          <w:sz w:val="32"/>
-          <w:szCs w:val="32"/>
-        </w:rPr>
-        <w:t>/</w:t>
-      </w:r>
-      <w:proofErr w:type="spellStart"/>
-      <w:r>
-        <w:rPr>
-          <w:rFonts w:ascii="Helvetica" w:hAnsi="Helvetica"/>
-          <w:b w:val="0"/>
-          <w:bCs w:val="0"/>
-          <w:color w:val="595F69"/>
-          <w:sz w:val="32"/>
-          <w:szCs w:val="32"/>
-        </w:rPr>
-        <w:t>nginx-rtmp</w:t>
-      </w:r>
-      <w:proofErr w:type="spellEnd"/>
+        <w:t>rjrivero/nginx-rtmp</w:t>
+      </w:r>
       <w:r>
         <w:rPr>
           <w:rFonts w:ascii="Helvetica" w:hAnsi="Helvetica"/>
@@ -1048,7 +893,6 @@
         </w:rPr>
         <w:t xml:space="preserve">参照 </w:t>
       </w:r>
-      <w:proofErr w:type="spellStart"/>
       <w:r>
         <w:rPr>
           <w:rFonts w:ascii="Helvetica" w:hAnsi="Helvetica"/>
@@ -1058,43 +902,7 @@
           <w:sz w:val="32"/>
           <w:szCs w:val="32"/>
         </w:rPr>
-        <w:t>rjrivero</w:t>
-      </w:r>
-      <w:proofErr w:type="spellEnd"/>
-      <w:r>
-        <w:rPr>
-          <w:rFonts w:ascii="Helvetica" w:hAnsi="Helvetica"/>
-          <w:b w:val="0"/>
-          <w:bCs w:val="0"/>
-          <w:color w:val="595F69"/>
-          <w:sz w:val="32"/>
-          <w:szCs w:val="32"/>
-        </w:rPr>
-        <w:t>/</w:t>
-      </w:r>
-      <w:proofErr w:type="spellStart"/>
-      <w:r>
-        <w:rPr>
-          <w:rFonts w:ascii="Helvetica" w:hAnsi="Helvetica"/>
-          <w:b w:val="0"/>
-          <w:bCs w:val="0"/>
-          <w:color w:val="595F69"/>
-          <w:sz w:val="32"/>
-          <w:szCs w:val="32"/>
-        </w:rPr>
-        <w:t>nginx-rtmp</w:t>
-      </w:r>
-      <w:proofErr w:type="spellEnd"/>
-      <w:r>
-        <w:rPr>
-          <w:rFonts w:ascii="Helvetica" w:hAnsi="Helvetica"/>
-          <w:b w:val="0"/>
-          <w:bCs w:val="0"/>
-          <w:color w:val="595F69"/>
-          <w:sz w:val="32"/>
-          <w:szCs w:val="32"/>
-        </w:rPr>
-        <w:t xml:space="preserve"> </w:t>
+        <w:t xml:space="preserve">rjrivero/nginx-rtmp </w:t>
       </w:r>
       <w:r>
         <w:rPr>
@@ -1171,7 +979,6 @@
         </w:rPr>
         <w:t xml:space="preserve"> </w:t>
       </w:r>
-      <w:proofErr w:type="spellStart"/>
       <w:r>
         <w:rPr>
           <w:rStyle w:val="HTML0"/>
@@ -1181,57 +988,8 @@
           <w:szCs w:val="20"/>
           <w:bdr w:val="none" w:sz="0" w:space="0" w:color="auto" w:frame="1"/>
         </w:rPr>
-        <w:t>docker</w:t>
-      </w:r>
-      <w:proofErr w:type="spellEnd"/>
-      <w:r>
-        <w:rPr>
-          <w:rStyle w:val="HTML0"/>
-          <w:rFonts w:ascii="Consolas" w:hAnsi="Consolas"/>
-          <w:color w:val="333333"/>
-          <w:sz w:val="20"/>
-          <w:szCs w:val="20"/>
-          <w:bdr w:val="none" w:sz="0" w:space="0" w:color="auto" w:frame="1"/>
-        </w:rPr>
-        <w:t xml:space="preserve"> pull </w:t>
-      </w:r>
-      <w:proofErr w:type="spellStart"/>
-      <w:r>
-        <w:rPr>
-          <w:rStyle w:val="HTML0"/>
-          <w:rFonts w:ascii="Consolas" w:hAnsi="Consolas"/>
-          <w:color w:val="333333"/>
-          <w:sz w:val="20"/>
-          <w:szCs w:val="20"/>
-          <w:bdr w:val="none" w:sz="0" w:space="0" w:color="auto" w:frame="1"/>
-        </w:rPr>
-        <w:t>rjrivero</w:t>
-      </w:r>
-      <w:proofErr w:type="spellEnd"/>
-      <w:r>
-        <w:rPr>
-          <w:rStyle w:val="HTML0"/>
-          <w:rFonts w:ascii="Consolas" w:hAnsi="Consolas"/>
-          <w:color w:val="333333"/>
-          <w:sz w:val="20"/>
-          <w:szCs w:val="20"/>
-          <w:bdr w:val="none" w:sz="0" w:space="0" w:color="auto" w:frame="1"/>
-        </w:rPr>
-        <w:t>/</w:t>
-      </w:r>
-      <w:proofErr w:type="spellStart"/>
-      <w:r>
-        <w:rPr>
-          <w:rStyle w:val="HTML0"/>
-          <w:rFonts w:ascii="Consolas" w:hAnsi="Consolas"/>
-          <w:color w:val="333333"/>
-          <w:sz w:val="20"/>
-          <w:szCs w:val="20"/>
-          <w:bdr w:val="none" w:sz="0" w:space="0" w:color="auto" w:frame="1"/>
-        </w:rPr>
-        <w:t>nginx-rtmp</w:t>
-      </w:r>
-      <w:proofErr w:type="spellEnd"/>
+        <w:t>docker pull rjrivero/nginx-rtmp</w:t>
+      </w:r>
     </w:p>
     <w:p>
       <w:pPr>
@@ -1281,7 +1039,6 @@
         </w:rPr>
         <w:t xml:space="preserve"> </w:t>
       </w:r>
-      <w:proofErr w:type="spellStart"/>
       <w:r>
         <w:rPr>
           <w:rStyle w:val="a5"/>
@@ -1291,7 +1048,6 @@
         </w:rPr>
         <w:t>rtmp.conf</w:t>
       </w:r>
-      <w:proofErr w:type="spellEnd"/>
       <w:r>
         <w:rPr>
           <w:rFonts w:ascii="Helvetica" w:hAnsi="Helvetica"/>
@@ -1329,7 +1085,6 @@
           <w:bdr w:val="none" w:sz="0" w:space="0" w:color="auto" w:frame="1"/>
         </w:rPr>
       </w:pPr>
-      <w:proofErr w:type="gramStart"/>
       <w:r>
         <w:rPr>
           <w:rStyle w:val="HTML0"/>
@@ -1339,43 +1094,7 @@
           <w:szCs w:val="20"/>
           <w:bdr w:val="none" w:sz="0" w:space="0" w:color="auto" w:frame="1"/>
         </w:rPr>
-        <w:t>application</w:t>
-      </w:r>
-      <w:proofErr w:type="gramEnd"/>
-      <w:r>
-        <w:rPr>
-          <w:rStyle w:val="HTML0"/>
-          <w:rFonts w:ascii="Consolas" w:hAnsi="Consolas"/>
-          <w:color w:val="333333"/>
-          <w:sz w:val="20"/>
-          <w:szCs w:val="20"/>
-          <w:bdr w:val="none" w:sz="0" w:space="0" w:color="auto" w:frame="1"/>
-        </w:rPr>
-        <w:t xml:space="preserve"> </w:t>
-      </w:r>
-      <w:proofErr w:type="spellStart"/>
-      <w:r>
-        <w:rPr>
-          <w:rStyle w:val="HTML0"/>
-          <w:rFonts w:ascii="Consolas" w:hAnsi="Consolas"/>
-          <w:color w:val="333333"/>
-          <w:sz w:val="20"/>
-          <w:szCs w:val="20"/>
-          <w:bdr w:val="none" w:sz="0" w:space="0" w:color="auto" w:frame="1"/>
-        </w:rPr>
-        <w:t>myapp</w:t>
-      </w:r>
-      <w:proofErr w:type="spellEnd"/>
-      <w:r>
-        <w:rPr>
-          <w:rStyle w:val="HTML0"/>
-          <w:rFonts w:ascii="Consolas" w:hAnsi="Consolas"/>
-          <w:color w:val="333333"/>
-          <w:sz w:val="20"/>
-          <w:szCs w:val="20"/>
-          <w:bdr w:val="none" w:sz="0" w:space="0" w:color="auto" w:frame="1"/>
-        </w:rPr>
-        <w:t xml:space="preserve"> {</w:t>
+        <w:t>application myapp {</w:t>
       </w:r>
     </w:p>
     <w:p>
@@ -1407,31 +1126,7 @@
           <w:szCs w:val="20"/>
           <w:bdr w:val="none" w:sz="0" w:space="0" w:color="auto" w:frame="1"/>
         </w:rPr>
-        <w:t xml:space="preserve">  </w:t>
-      </w:r>
-      <w:proofErr w:type="gramStart"/>
-      <w:r>
-        <w:rPr>
-          <w:rStyle w:val="HTML0"/>
-          <w:rFonts w:ascii="Consolas" w:hAnsi="Consolas"/>
-          <w:color w:val="333333"/>
-          <w:sz w:val="20"/>
-          <w:szCs w:val="20"/>
-          <w:bdr w:val="none" w:sz="0" w:space="0" w:color="auto" w:frame="1"/>
-        </w:rPr>
-        <w:t>live</w:t>
-      </w:r>
-      <w:proofErr w:type="gramEnd"/>
-      <w:r>
-        <w:rPr>
-          <w:rStyle w:val="HTML0"/>
-          <w:rFonts w:ascii="Consolas" w:hAnsi="Consolas"/>
-          <w:color w:val="333333"/>
-          <w:sz w:val="20"/>
-          <w:szCs w:val="20"/>
-          <w:bdr w:val="none" w:sz="0" w:space="0" w:color="auto" w:frame="1"/>
-        </w:rPr>
-        <w:t xml:space="preserve"> on;</w:t>
+        <w:t xml:space="preserve">  live on;</w:t>
       </w:r>
     </w:p>
     <w:p>
@@ -1502,7 +1197,6 @@
           <w:bdr w:val="none" w:sz="0" w:space="0" w:color="auto" w:frame="1"/>
         </w:rPr>
       </w:pPr>
-      <w:proofErr w:type="spellStart"/>
       <w:r>
         <w:rPr>
           <w:rStyle w:val="HTML0"/>
@@ -1529,22 +1223,7 @@
           <w:szCs w:val="32"/>
           <w:bdr w:val="none" w:sz="0" w:space="0" w:color="auto" w:frame="1"/>
         </w:rPr>
-        <w:t>yapp</w:t>
-      </w:r>
-      <w:proofErr w:type="spellEnd"/>
-      <w:r>
-        <w:rPr>
-          <w:rStyle w:val="HTML0"/>
-          <w:rFonts w:asciiTheme="minorEastAsia" w:eastAsiaTheme="minorEastAsia" w:hAnsiTheme="minorEastAsia"/>
-          <w:b w:val="0"/>
-          <w:bCs w:val="0"/>
-          <w:color w:val="333333"/>
-          <w:kern w:val="0"/>
-          <w:sz w:val="32"/>
-          <w:szCs w:val="32"/>
-          <w:bdr w:val="none" w:sz="0" w:space="0" w:color="auto" w:frame="1"/>
-        </w:rPr>
-        <w:t>为</w:t>
+        <w:t>yapp为</w:t>
       </w:r>
       <w:r>
         <w:rPr>
@@ -1626,7 +1305,6 @@
           <w:szCs w:val="20"/>
         </w:rPr>
       </w:pPr>
-      <w:proofErr w:type="spellStart"/>
       <w:r>
         <w:rPr>
           <w:rStyle w:val="HTML0"/>
@@ -1636,19 +1314,7 @@
           <w:szCs w:val="20"/>
           <w:bdr w:val="none" w:sz="0" w:space="0" w:color="auto" w:frame="1"/>
         </w:rPr>
-        <w:t>docker</w:t>
-      </w:r>
-      <w:proofErr w:type="spellEnd"/>
-      <w:r>
-        <w:rPr>
-          <w:rStyle w:val="HTML0"/>
-          <w:rFonts w:ascii="Consolas" w:hAnsi="Consolas"/>
-          <w:color w:val="333333"/>
-          <w:sz w:val="20"/>
-          <w:szCs w:val="20"/>
-          <w:bdr w:val="none" w:sz="0" w:space="0" w:color="auto" w:frame="1"/>
-        </w:rPr>
-        <w:t xml:space="preserve"> run -d -p 8080:8080 -p 1935:1935 -v </w:t>
+        <w:t xml:space="preserve">docker run -d -p 8080:8080 -p 1935:1935 -v </w:t>
       </w:r>
       <w:r>
         <w:rPr>
@@ -1672,7 +1338,6 @@
         </w:rPr>
         <w:t>为</w:t>
       </w:r>
-      <w:proofErr w:type="spellStart"/>
       <w:r>
         <w:rPr>
           <w:rStyle w:val="HTML0"/>
@@ -1684,7 +1349,6 @@
         </w:rPr>
         <w:t>rtmp.conf</w:t>
       </w:r>
-      <w:proofErr w:type="spellEnd"/>
       <w:r>
         <w:rPr>
           <w:rStyle w:val="HTML0"/>
@@ -1705,141 +1369,10 @@
           <w:szCs w:val="20"/>
           <w:bdr w:val="none" w:sz="0" w:space="0" w:color="auto" w:frame="1"/>
         </w:rPr>
-        <w:t>:/opt/</w:t>
-      </w:r>
-      <w:proofErr w:type="spellStart"/>
-      <w:r>
-        <w:rPr>
-          <w:rStyle w:val="HTML0"/>
-          <w:rFonts w:ascii="Consolas" w:hAnsi="Consolas"/>
-          <w:color w:val="333333"/>
-          <w:sz w:val="20"/>
-          <w:szCs w:val="20"/>
-          <w:bdr w:val="none" w:sz="0" w:space="0" w:color="auto" w:frame="1"/>
-        </w:rPr>
-        <w:t>nginx</w:t>
-      </w:r>
-      <w:proofErr w:type="spellEnd"/>
-      <w:r>
-        <w:rPr>
-          <w:rStyle w:val="HTML0"/>
-          <w:rFonts w:ascii="Consolas" w:hAnsi="Consolas"/>
-          <w:color w:val="333333"/>
-          <w:sz w:val="20"/>
-          <w:szCs w:val="20"/>
-          <w:bdr w:val="none" w:sz="0" w:space="0" w:color="auto" w:frame="1"/>
-        </w:rPr>
-        <w:t>/</w:t>
-      </w:r>
-      <w:proofErr w:type="spellStart"/>
-      <w:r>
-        <w:rPr>
-          <w:rStyle w:val="HTML0"/>
-          <w:rFonts w:ascii="Consolas" w:hAnsi="Consolas"/>
-          <w:color w:val="333333"/>
-          <w:sz w:val="20"/>
-          <w:szCs w:val="20"/>
-          <w:bdr w:val="none" w:sz="0" w:space="0" w:color="auto" w:frame="1"/>
-        </w:rPr>
-        <w:t>conf.d</w:t>
-      </w:r>
-      <w:proofErr w:type="spellEnd"/>
-      <w:r>
-        <w:rPr>
-          <w:rStyle w:val="HTML0"/>
-          <w:rFonts w:ascii="Consolas" w:hAnsi="Consolas"/>
-          <w:color w:val="333333"/>
-          <w:sz w:val="20"/>
-          <w:szCs w:val="20"/>
-          <w:bdr w:val="none" w:sz="0" w:space="0" w:color="auto" w:frame="1"/>
-        </w:rPr>
-        <w:t>/</w:t>
-      </w:r>
-      <w:proofErr w:type="spellStart"/>
-      <w:r>
-        <w:rPr>
-          <w:rStyle w:val="HTML0"/>
-          <w:rFonts w:ascii="Consolas" w:hAnsi="Consolas"/>
-          <w:color w:val="333333"/>
-          <w:sz w:val="20"/>
-          <w:szCs w:val="20"/>
-          <w:bdr w:val="none" w:sz="0" w:space="0" w:color="auto" w:frame="1"/>
-        </w:rPr>
-        <w:t>rtmp.conf</w:t>
-      </w:r>
-      <w:proofErr w:type="spellEnd"/>
-      <w:r>
-        <w:rPr>
-          <w:rStyle w:val="HTML0"/>
-          <w:rFonts w:ascii="Consolas" w:hAnsi="Consolas"/>
-          <w:color w:val="333333"/>
-          <w:sz w:val="20"/>
-          <w:szCs w:val="20"/>
-          <w:bdr w:val="none" w:sz="0" w:space="0" w:color="auto" w:frame="1"/>
-        </w:rPr>
-        <w:t xml:space="preserve"> --name </w:t>
-      </w:r>
-      <w:proofErr w:type="spellStart"/>
-      <w:r>
-        <w:rPr>
-          <w:rStyle w:val="HTML0"/>
-          <w:rFonts w:ascii="Consolas" w:hAnsi="Consolas"/>
-          <w:color w:val="333333"/>
-          <w:sz w:val="20"/>
-          <w:szCs w:val="20"/>
-          <w:bdr w:val="none" w:sz="0" w:space="0" w:color="auto" w:frame="1"/>
-        </w:rPr>
-        <w:t>nginx-rtmp</w:t>
-      </w:r>
-      <w:proofErr w:type="spellEnd"/>
-      <w:r>
-        <w:rPr>
-          <w:rStyle w:val="HTML0"/>
-          <w:rFonts w:ascii="Consolas" w:hAnsi="Consolas"/>
-          <w:color w:val="333333"/>
-          <w:sz w:val="20"/>
-          <w:szCs w:val="20"/>
-          <w:bdr w:val="none" w:sz="0" w:space="0" w:color="auto" w:frame="1"/>
-        </w:rPr>
-        <w:t xml:space="preserve"> </w:t>
-      </w:r>
-      <w:proofErr w:type="spellStart"/>
-      <w:r>
-        <w:rPr>
-          <w:rStyle w:val="HTML0"/>
-          <w:rFonts w:ascii="Consolas" w:hAnsi="Consolas"/>
-          <w:color w:val="333333"/>
-          <w:sz w:val="20"/>
-          <w:szCs w:val="20"/>
-          <w:bdr w:val="none" w:sz="0" w:space="0" w:color="auto" w:frame="1"/>
-        </w:rPr>
-        <w:t>rjrivero</w:t>
-      </w:r>
-      <w:proofErr w:type="spellEnd"/>
-      <w:r>
-        <w:rPr>
-          <w:rStyle w:val="HTML0"/>
-          <w:rFonts w:ascii="Consolas" w:hAnsi="Consolas"/>
-          <w:color w:val="333333"/>
-          <w:sz w:val="20"/>
-          <w:szCs w:val="20"/>
-          <w:bdr w:val="none" w:sz="0" w:space="0" w:color="auto" w:frame="1"/>
-        </w:rPr>
-        <w:t>/</w:t>
-      </w:r>
-      <w:proofErr w:type="spellStart"/>
-      <w:r>
-        <w:rPr>
-          <w:rStyle w:val="HTML0"/>
-          <w:rFonts w:ascii="Consolas" w:hAnsi="Consolas"/>
-          <w:color w:val="333333"/>
-          <w:sz w:val="20"/>
-          <w:szCs w:val="20"/>
-          <w:bdr w:val="none" w:sz="0" w:space="0" w:color="auto" w:frame="1"/>
-        </w:rPr>
-        <w:t>nginx-rtmp</w:t>
-      </w:r>
-      <w:proofErr w:type="spellEnd"/>
+        <w:t>:/opt/nginx/conf.d/rtmp.conf --name nginx-rtmp rjrivero/nginx-rtmp</w:t>
+      </w:r>
+      <w:bookmarkStart w:id="0" w:name="_GoBack"/>
+      <w:bookmarkEnd w:id="0"/>
     </w:p>
     <w:p>
       <w:pPr>
@@ -1942,6 +1475,236 @@
     </w:p>
     <w:p>
       <w:pPr>
+        <w:widowControl/>
+        <w:jc w:val="left"/>
+        <w:rPr>
+          <w:rFonts w:ascii="宋体" w:eastAsia="宋体" w:hAnsi="宋体" w:cs="宋体"/>
+          <w:kern w:val="0"/>
+          <w:sz w:val="24"/>
+          <w:szCs w:val="24"/>
+        </w:rPr>
+      </w:pPr>
+      <w:r>
+        <w:rPr>
+          <w:rFonts w:ascii="宋体" w:eastAsia="宋体" w:hAnsi="宋体" w:cs="宋体" w:hint="eastAsia"/>
+          <w:kern w:val="0"/>
+          <w:sz w:val="24"/>
+          <w:szCs w:val="24"/>
+        </w:rPr>
+        <w:lastRenderedPageBreak/>
+        <w:t>注意事项 在这一步时可能会失败，抛出下面的错误</w:t>
+      </w:r>
+      <w:r>
+        <w:rPr>
+          <w:noProof/>
+        </w:rPr>
+        <w:drawing>
+          <wp:inline distT="0" distB="0" distL="0" distR="0" wp14:anchorId="00E60E62" wp14:editId="5948E420">
+            <wp:extent cx="5274310" cy="322580"/>
+            <wp:effectExtent l="0" t="0" r="2540" b="1270"/>
+            <wp:docPr id="5" name="图片 5"/>
+            <wp:cNvGraphicFramePr>
+              <a:graphicFrameLocks xmlns:a="http://schemas.openxmlformats.org/drawingml/2006/main" noChangeAspect="1"/>
+            </wp:cNvGraphicFramePr>
+            <a:graphic xmlns:a="http://schemas.openxmlformats.org/drawingml/2006/main">
+              <a:graphicData uri="http://schemas.openxmlformats.org/drawingml/2006/picture">
+                <pic:pic xmlns:pic="http://schemas.openxmlformats.org/drawingml/2006/picture">
+                  <pic:nvPicPr>
+                    <pic:cNvPr id="1" name=""/>
+                    <pic:cNvPicPr/>
+                  </pic:nvPicPr>
+                  <pic:blipFill>
+                    <a:blip r:embed="rId11"/>
+                    <a:stretch>
+                      <a:fillRect/>
+                    </a:stretch>
+                  </pic:blipFill>
+                  <pic:spPr>
+                    <a:xfrm>
+                      <a:off x="0" y="0"/>
+                      <a:ext cx="5274310" cy="322580"/>
+                    </a:xfrm>
+                    <a:prstGeom prst="rect">
+                      <a:avLst/>
+                    </a:prstGeom>
+                  </pic:spPr>
+                </pic:pic>
+              </a:graphicData>
+            </a:graphic>
+          </wp:inline>
+        </w:drawing>
+      </w:r>
+    </w:p>
+    <w:p>
+      <w:pPr>
+        <w:widowControl/>
+        <w:jc w:val="left"/>
+        <w:rPr>
+          <w:rFonts w:ascii="宋体" w:eastAsia="宋体" w:hAnsi="宋体" w:cs="宋体"/>
+          <w:kern w:val="0"/>
+          <w:sz w:val="24"/>
+          <w:szCs w:val="24"/>
+        </w:rPr>
+      </w:pPr>
+      <w:r>
+        <w:rPr>
+          <w:rFonts w:ascii="宋体" w:eastAsia="宋体" w:hAnsi="宋体" w:cs="宋体" w:hint="eastAsia"/>
+          <w:kern w:val="0"/>
+          <w:sz w:val="24"/>
+          <w:szCs w:val="24"/>
+        </w:rPr>
+        <w:t>这是因为没有共享rtmp</w:t>
+      </w:r>
+      <w:r>
+        <w:rPr>
+          <w:rFonts w:ascii="宋体" w:eastAsia="宋体" w:hAnsi="宋体" w:cs="宋体"/>
+          <w:kern w:val="0"/>
+          <w:sz w:val="24"/>
+          <w:szCs w:val="24"/>
+        </w:rPr>
+        <w:t>.conf所在的磁盘导致可以去Docker的setting选项</w:t>
+      </w:r>
+    </w:p>
+    <w:p>
+      <w:pPr>
+        <w:widowControl/>
+        <w:jc w:val="left"/>
+        <w:rPr>
+          <w:rFonts w:ascii="宋体" w:eastAsia="宋体" w:hAnsi="宋体" w:cs="宋体"/>
+          <w:kern w:val="0"/>
+          <w:sz w:val="24"/>
+          <w:szCs w:val="24"/>
+        </w:rPr>
+      </w:pPr>
+      <w:r>
+        <w:rPr>
+          <w:rFonts w:ascii="宋体" w:eastAsia="宋体" w:hAnsi="宋体" w:cs="宋体"/>
+          <w:kern w:val="0"/>
+          <w:sz w:val="24"/>
+          <w:szCs w:val="24"/>
+        </w:rPr>
+        <w:t>选择所在磁盘然后确定</w:t>
+      </w:r>
+      <w:r>
+        <w:rPr>
+          <w:rFonts w:ascii="宋体" w:eastAsia="宋体" w:hAnsi="宋体" w:cs="宋体" w:hint="eastAsia"/>
+          <w:kern w:val="0"/>
+          <w:sz w:val="24"/>
+          <w:szCs w:val="24"/>
+        </w:rPr>
+        <w:t>，</w:t>
+      </w:r>
+      <w:r>
+        <w:rPr>
+          <w:rFonts w:ascii="宋体" w:eastAsia="宋体" w:hAnsi="宋体" w:cs="宋体"/>
+          <w:kern w:val="0"/>
+          <w:sz w:val="24"/>
+          <w:szCs w:val="24"/>
+        </w:rPr>
+        <w:t>这时会输入电脑的登录密码</w:t>
+      </w:r>
+      <w:r>
+        <w:rPr>
+          <w:rFonts w:ascii="宋体" w:eastAsia="宋体" w:hAnsi="宋体" w:cs="宋体" w:hint="eastAsia"/>
+          <w:kern w:val="0"/>
+          <w:sz w:val="24"/>
+          <w:szCs w:val="24"/>
+        </w:rPr>
+        <w:t>.“应用”然后就可以了</w:t>
+      </w:r>
+    </w:p>
+    <w:p>
+      <w:pPr>
+        <w:widowControl/>
+        <w:jc w:val="left"/>
+        <w:rPr>
+          <w:rFonts w:ascii="宋体" w:eastAsia="宋体" w:hAnsi="宋体" w:cs="宋体"/>
+          <w:kern w:val="0"/>
+          <w:sz w:val="24"/>
+          <w:szCs w:val="24"/>
+        </w:rPr>
+      </w:pPr>
+      <w:r>
+        <w:rPr>
+          <w:rFonts w:ascii="宋体" w:eastAsia="宋体" w:hAnsi="宋体" w:cs="宋体" w:hint="eastAsia"/>
+          <w:kern w:val="0"/>
+          <w:sz w:val="24"/>
+          <w:szCs w:val="24"/>
+        </w:rPr>
+        <w:t xml:space="preserve"> </w:t>
+      </w:r>
+      <w:r>
+        <w:rPr>
+          <w:rFonts w:ascii="宋体" w:eastAsia="宋体" w:hAnsi="宋体" w:cs="宋体"/>
+          <w:noProof/>
+          <w:kern w:val="0"/>
+          <w:sz w:val="24"/>
+          <w:szCs w:val="24"/>
+        </w:rPr>
+        <w:drawing>
+          <wp:inline distT="0" distB="0" distL="0" distR="0">
+            <wp:extent cx="7929880" cy="6473825"/>
+            <wp:effectExtent l="0" t="0" r="0" b="3175"/>
+            <wp:docPr id="6" name="图片 6" descr="C:\Users\YoungHang\AppData\Roaming\Tencent\Users\743472220\QQ\WinTemp\RichOle\$@)W)R%P]D7M[}]%[EK0}F9.png"/>
+            <wp:cNvGraphicFramePr>
+              <a:graphicFrameLocks xmlns:a="http://schemas.openxmlformats.org/drawingml/2006/main" noChangeAspect="1"/>
+            </wp:cNvGraphicFramePr>
+            <a:graphic xmlns:a="http://schemas.openxmlformats.org/drawingml/2006/main">
+              <a:graphicData uri="http://schemas.openxmlformats.org/drawingml/2006/picture">
+                <pic:pic xmlns:pic="http://schemas.openxmlformats.org/drawingml/2006/picture">
+                  <pic:nvPicPr>
+                    <pic:cNvPr id="0" name="Picture 1" descr="C:\Users\YoungHang\AppData\Roaming\Tencent\Users\743472220\QQ\WinTemp\RichOle\$@)W)R%P]D7M[}]%[EK0}F9.png"/>
+                    <pic:cNvPicPr>
+                      <a:picLocks noChangeAspect="1" noChangeArrowheads="1"/>
+                    </pic:cNvPicPr>
+                  </pic:nvPicPr>
+                  <pic:blipFill>
+                    <a:blip r:embed="rId12">
+                      <a:extLst>
+                        <a:ext uri="{28A0092B-C50C-407E-A947-70E740481C1C}">
+                          <a14:useLocalDpi xmlns:a14="http://schemas.microsoft.com/office/drawing/2010/main" val="0"/>
+                        </a:ext>
+                      </a:extLst>
+                    </a:blip>
+                    <a:srcRect/>
+                    <a:stretch>
+                      <a:fillRect/>
+                    </a:stretch>
+                  </pic:blipFill>
+                  <pic:spPr bwMode="auto">
+                    <a:xfrm>
+                      <a:off x="0" y="0"/>
+                      <a:ext cx="7929880" cy="6473825"/>
+                    </a:xfrm>
+                    <a:prstGeom prst="rect">
+                      <a:avLst/>
+                    </a:prstGeom>
+                    <a:noFill/>
+                    <a:ln>
+                      <a:noFill/>
+                    </a:ln>
+                  </pic:spPr>
+                </pic:pic>
+              </a:graphicData>
+            </a:graphic>
+          </wp:inline>
+        </w:drawing>
+      </w:r>
+    </w:p>
+    <w:p>
+      <w:pPr>
+        <w:widowControl/>
+        <w:jc w:val="left"/>
+        <w:rPr>
+          <w:rFonts w:ascii="宋体" w:eastAsia="宋体" w:hAnsi="宋体" w:cs="宋体"/>
+          <w:kern w:val="0"/>
+          <w:sz w:val="24"/>
+          <w:szCs w:val="24"/>
+        </w:rPr>
+      </w:pPr>
+    </w:p>
+    <w:p>
+      <w:pPr>
         <w:pStyle w:val="1"/>
         <w:numPr>
           <w:ilvl w:val="0"/>
@@ -1971,7 +1734,6 @@
           <w:szCs w:val="32"/>
           <w:bdr w:val="none" w:sz="0" w:space="0" w:color="auto" w:frame="1"/>
         </w:rPr>
-        <w:lastRenderedPageBreak/>
         <w:t>配置完成，找一个 视频直播工具，输入推流地址rtmp</w:t>
       </w:r>
       <w:r>
@@ -2016,6 +1778,7 @@
           <w:szCs w:val="32"/>
           <w:bdr w:val="none" w:sz="0" w:space="0" w:color="auto" w:frame="1"/>
         </w:rPr>
+        <w:lastRenderedPageBreak/>
         <w:t>注意</w:t>
       </w:r>
       <w:r>
@@ -2029,21 +1792,7 @@
           <w:szCs w:val="32"/>
           <w:bdr w:val="none" w:sz="0" w:space="0" w:color="auto" w:frame="1"/>
         </w:rPr>
-        <w:t xml:space="preserve">，手机访问时 </w:t>
-      </w:r>
-      <w:proofErr w:type="spellStart"/>
-      <w:r>
-        <w:rPr>
-          <w:rFonts w:asciiTheme="minorEastAsia" w:eastAsiaTheme="minorEastAsia" w:hAnsiTheme="minorEastAsia" w:hint="eastAsia"/>
-          <w:b w:val="0"/>
-          <w:bCs w:val="0"/>
-          <w:color w:val="333333"/>
-          <w:kern w:val="0"/>
-          <w:sz w:val="32"/>
-          <w:szCs w:val="32"/>
-          <w:bdr w:val="none" w:sz="0" w:space="0" w:color="auto" w:frame="1"/>
-        </w:rPr>
-        <w:t>local</w:t>
+        <w:t>，手机访问时 local</w:t>
       </w:r>
       <w:r>
         <w:rPr>
@@ -2056,9 +1805,8 @@
           <w:szCs w:val="32"/>
           <w:bdr w:val="none" w:sz="0" w:space="0" w:color="auto" w:frame="1"/>
         </w:rPr>
-        <w:t>host</w:t>
-      </w:r>
-      <w:proofErr w:type="spellEnd"/>
+        <w:t>host为</w:t>
+      </w:r>
       <w:r>
         <w:rPr>
           <w:rFonts w:asciiTheme="minorEastAsia" w:eastAsiaTheme="minorEastAsia" w:hAnsiTheme="minorEastAsia"/>
@@ -2070,48 +1818,7 @@
           <w:szCs w:val="32"/>
           <w:bdr w:val="none" w:sz="0" w:space="0" w:color="auto" w:frame="1"/>
         </w:rPr>
-        <w:t>为</w:t>
-      </w:r>
-      <w:r>
-        <w:rPr>
-          <w:rFonts w:asciiTheme="minorEastAsia" w:eastAsiaTheme="minorEastAsia" w:hAnsiTheme="minorEastAsia"/>
-          <w:b w:val="0"/>
-          <w:bCs w:val="0"/>
-          <w:color w:val="333333"/>
-          <w:kern w:val="0"/>
-          <w:sz w:val="32"/>
-          <w:szCs w:val="32"/>
-          <w:bdr w:val="none" w:sz="0" w:space="0" w:color="auto" w:frame="1"/>
-        </w:rPr>
-        <w:t>服务器</w:t>
-      </w:r>
-      <w:proofErr w:type="spellStart"/>
-      <w:r>
-        <w:rPr>
-          <w:rFonts w:asciiTheme="minorEastAsia" w:eastAsiaTheme="minorEastAsia" w:hAnsiTheme="minorEastAsia"/>
-          <w:b w:val="0"/>
-          <w:bCs w:val="0"/>
-          <w:color w:val="333333"/>
-          <w:kern w:val="0"/>
-          <w:sz w:val="32"/>
-          <w:szCs w:val="32"/>
-          <w:bdr w:val="none" w:sz="0" w:space="0" w:color="auto" w:frame="1"/>
-        </w:rPr>
-        <w:t>iP</w:t>
-      </w:r>
-      <w:proofErr w:type="spellEnd"/>
-      <w:r>
-        <w:rPr>
-          <w:rFonts w:asciiTheme="minorEastAsia" w:eastAsiaTheme="minorEastAsia" w:hAnsiTheme="minorEastAsia"/>
-          <w:b w:val="0"/>
-          <w:bCs w:val="0"/>
-          <w:color w:val="333333"/>
-          <w:kern w:val="0"/>
-          <w:sz w:val="32"/>
-          <w:szCs w:val="32"/>
-          <w:bdr w:val="none" w:sz="0" w:space="0" w:color="auto" w:frame="1"/>
-        </w:rPr>
-        <w:t>/    /test是一个自定义地址</w:t>
+        <w:t>服务器iP/    /test是一个自定义地址</w:t>
       </w:r>
     </w:p>
     <w:p>
@@ -2744,7 +2451,6 @@
     <w:basedOn w:val="a"/>
     <w:link w:val="HTMLChar"/>
     <w:uiPriority w:val="99"/>
-    <w:semiHidden/>
     <w:unhideWhenUsed/>
     <w:rsid w:val="00B20ED7"/>
     <w:pPr>
@@ -2781,7 +2487,6 @@
     <w:basedOn w:val="a0"/>
     <w:link w:val="HTML"/>
     <w:uiPriority w:val="99"/>
-    <w:semiHidden/>
     <w:rsid w:val="00B20ED7"/>
     <w:rPr>
       <w:rFonts w:ascii="宋体" w:eastAsia="宋体" w:hAnsi="宋体" w:cs="宋体"/>

--- a/rtmp直播服务器搭建.docx
+++ b/rtmp直播服务器搭建.docx
@@ -35,13 +35,23 @@
           <w:szCs w:val="30"/>
         </w:rPr>
       </w:pPr>
-      <w:r>
-        <w:rPr>
-          <w:rFonts w:asciiTheme="minorEastAsia" w:hAnsiTheme="minorEastAsia"/>
-          <w:sz w:val="30"/>
-          <w:szCs w:val="30"/>
-        </w:rPr>
-        <w:t>Docker   下载地址</w:t>
+      <w:proofErr w:type="spellStart"/>
+      <w:r>
+        <w:rPr>
+          <w:rFonts w:asciiTheme="minorEastAsia" w:hAnsiTheme="minorEastAsia"/>
+          <w:sz w:val="30"/>
+          <w:szCs w:val="30"/>
+        </w:rPr>
+        <w:t>Docker</w:t>
+      </w:r>
+      <w:proofErr w:type="spellEnd"/>
+      <w:r>
+        <w:rPr>
+          <w:rFonts w:asciiTheme="minorEastAsia" w:hAnsiTheme="minorEastAsia"/>
+          <w:sz w:val="30"/>
+          <w:szCs w:val="30"/>
+        </w:rPr>
+        <w:t xml:space="preserve">   下载地址</w:t>
       </w:r>
       <w:r>
         <w:rPr>
@@ -99,8 +109,18 @@
           <w:sz w:val="30"/>
           <w:szCs w:val="30"/>
         </w:rPr>
-        <w:t xml:space="preserve">   docker</w:t>
-      </w:r>
+        <w:t xml:space="preserve">   </w:t>
+      </w:r>
+      <w:proofErr w:type="spellStart"/>
+      <w:r>
+        <w:rPr>
+          <w:rFonts w:asciiTheme="minorEastAsia" w:hAnsiTheme="minorEastAsia" w:hint="eastAsia"/>
+          <w:sz w:val="30"/>
+          <w:szCs w:val="30"/>
+        </w:rPr>
+        <w:t>docker</w:t>
+      </w:r>
+      <w:proofErr w:type="spellEnd"/>
       <w:r>
         <w:rPr>
           <w:rFonts w:asciiTheme="minorEastAsia" w:hAnsiTheme="minorEastAsia"/>
@@ -117,16 +137,40 @@
         </w:rPr>
         <w:t xml:space="preserve">  </w:t>
       </w:r>
-      <w:r>
-        <w:rPr>
-          <w:rFonts w:ascii="Consolas" w:hAnsi="Consolas"/>
-          <w:color w:val="333333"/>
-          <w:sz w:val="20"/>
-          <w:szCs w:val="20"/>
-          <w:bdr w:val="none" w:sz="0" w:space="0" w:color="auto" w:frame="1"/>
-        </w:rPr>
-        <w:t>rjrivero/nginx-rtmp</w:t>
-      </w:r>
+      <w:proofErr w:type="spellStart"/>
+      <w:r>
+        <w:rPr>
+          <w:rFonts w:ascii="Consolas" w:hAnsi="Consolas"/>
+          <w:color w:val="333333"/>
+          <w:sz w:val="20"/>
+          <w:szCs w:val="20"/>
+          <w:bdr w:val="none" w:sz="0" w:space="0" w:color="auto" w:frame="1"/>
+        </w:rPr>
+        <w:t>rjrivero</w:t>
+      </w:r>
+      <w:proofErr w:type="spellEnd"/>
+      <w:r>
+        <w:rPr>
+          <w:rFonts w:ascii="Consolas" w:hAnsi="Consolas"/>
+          <w:color w:val="333333"/>
+          <w:sz w:val="20"/>
+          <w:szCs w:val="20"/>
+          <w:bdr w:val="none" w:sz="0" w:space="0" w:color="auto" w:frame="1"/>
+        </w:rPr>
+        <w:t>/</w:t>
+      </w:r>
+      <w:proofErr w:type="spellStart"/>
+      <w:r>
+        <w:rPr>
+          <w:rFonts w:ascii="Consolas" w:hAnsi="Consolas"/>
+          <w:color w:val="333333"/>
+          <w:sz w:val="20"/>
+          <w:szCs w:val="20"/>
+          <w:bdr w:val="none" w:sz="0" w:space="0" w:color="auto" w:frame="1"/>
+        </w:rPr>
+        <w:t>nginx-rtmp</w:t>
+      </w:r>
+      <w:proofErr w:type="spellEnd"/>
       <w:r>
         <w:rPr>
           <w:rFonts w:ascii="Consolas" w:hAnsi="Consolas"/>
@@ -206,6 +250,7 @@
         </w:rPr>
         <w:t>Tips:  拉取镜像时可以注册</w:t>
       </w:r>
+      <w:proofErr w:type="spellStart"/>
       <w:r>
         <w:rPr>
           <w:rFonts w:asciiTheme="minorEastAsia" w:hAnsiTheme="minorEastAsia"/>
@@ -214,6 +259,7 @@
         </w:rPr>
         <w:t>daocloud</w:t>
       </w:r>
+      <w:proofErr w:type="spellEnd"/>
       <w:r>
         <w:rPr>
           <w:rFonts w:asciiTheme="minorEastAsia" w:hAnsiTheme="minorEastAsia"/>
@@ -259,8 +305,18 @@
           <w:sz w:val="30"/>
           <w:szCs w:val="30"/>
         </w:rPr>
-        <w:t>安装Docker</w:t>
-      </w:r>
+        <w:t>安装</w:t>
+      </w:r>
+      <w:proofErr w:type="spellStart"/>
+      <w:r>
+        <w:rPr>
+          <w:rFonts w:asciiTheme="minorEastAsia" w:hAnsiTheme="minorEastAsia" w:hint="eastAsia"/>
+          <w:sz w:val="30"/>
+          <w:szCs w:val="30"/>
+        </w:rPr>
+        <w:t>Docker</w:t>
+      </w:r>
+      <w:proofErr w:type="spellEnd"/>
       <w:r>
         <w:rPr>
           <w:rFonts w:asciiTheme="minorEastAsia" w:hAnsiTheme="minorEastAsia"/>
@@ -340,15 +396,61 @@
           <w:sz w:val="30"/>
           <w:szCs w:val="30"/>
         </w:rPr>
-        <w:t>启动Docker，状态栏右击docker</w:t>
-      </w:r>
-      <w:r>
-        <w:rPr>
-          <w:rFonts w:asciiTheme="minorEastAsia" w:hAnsiTheme="minorEastAsia"/>
-          <w:sz w:val="30"/>
-          <w:szCs w:val="30"/>
-        </w:rPr>
-        <w:t xml:space="preserve"> 找到settting  - Daemon </w:t>
+        <w:t>启动</w:t>
+      </w:r>
+      <w:proofErr w:type="spellStart"/>
+      <w:r>
+        <w:rPr>
+          <w:rFonts w:asciiTheme="minorEastAsia" w:hAnsiTheme="minorEastAsia" w:hint="eastAsia"/>
+          <w:sz w:val="30"/>
+          <w:szCs w:val="30"/>
+        </w:rPr>
+        <w:t>Docker</w:t>
+      </w:r>
+      <w:proofErr w:type="spellEnd"/>
+      <w:r>
+        <w:rPr>
+          <w:rFonts w:asciiTheme="minorEastAsia" w:hAnsiTheme="minorEastAsia" w:hint="eastAsia"/>
+          <w:sz w:val="30"/>
+          <w:szCs w:val="30"/>
+        </w:rPr>
+        <w:t>，状态栏右击</w:t>
+      </w:r>
+      <w:proofErr w:type="spellStart"/>
+      <w:r>
+        <w:rPr>
+          <w:rFonts w:asciiTheme="minorEastAsia" w:hAnsiTheme="minorEastAsia" w:hint="eastAsia"/>
+          <w:sz w:val="30"/>
+          <w:szCs w:val="30"/>
+        </w:rPr>
+        <w:t>docker</w:t>
+      </w:r>
+      <w:proofErr w:type="spellEnd"/>
+      <w:r>
+        <w:rPr>
+          <w:rFonts w:asciiTheme="minorEastAsia" w:hAnsiTheme="minorEastAsia"/>
+          <w:sz w:val="30"/>
+          <w:szCs w:val="30"/>
+        </w:rPr>
+        <w:t xml:space="preserve"> 找到</w:t>
+      </w:r>
+      <w:proofErr w:type="spellStart"/>
+      <w:r>
+        <w:rPr>
+          <w:rFonts w:asciiTheme="minorEastAsia" w:hAnsiTheme="minorEastAsia"/>
+          <w:sz w:val="30"/>
+          <w:szCs w:val="30"/>
+        </w:rPr>
+        <w:t>settting</w:t>
+      </w:r>
+      <w:proofErr w:type="spellEnd"/>
+      <w:r>
+        <w:rPr>
+          <w:rFonts w:asciiTheme="minorEastAsia" w:hAnsiTheme="minorEastAsia"/>
+          <w:sz w:val="30"/>
+          <w:szCs w:val="30"/>
+        </w:rPr>
+        <w:t xml:space="preserve">  - Daemon </w:t>
       </w:r>
     </w:p>
     <w:p>
@@ -383,15 +485,33 @@
           <w:sz w:val="30"/>
           <w:szCs w:val="30"/>
         </w:rPr>
-        <w:t xml:space="preserve"> Dao</w:t>
-      </w:r>
-      <w:r>
-        <w:rPr>
-          <w:rFonts w:asciiTheme="minorEastAsia" w:hAnsiTheme="minorEastAsia"/>
-          <w:sz w:val="30"/>
-          <w:szCs w:val="30"/>
-        </w:rPr>
-        <w:t>cloud的加速地址</w:t>
+        <w:t xml:space="preserve"> </w:t>
+      </w:r>
+      <w:proofErr w:type="spellStart"/>
+      <w:r>
+        <w:rPr>
+          <w:rFonts w:asciiTheme="minorEastAsia" w:hAnsiTheme="minorEastAsia" w:hint="eastAsia"/>
+          <w:sz w:val="30"/>
+          <w:szCs w:val="30"/>
+        </w:rPr>
+        <w:t>Dao</w:t>
+      </w:r>
+      <w:r>
+        <w:rPr>
+          <w:rFonts w:asciiTheme="minorEastAsia" w:hAnsiTheme="minorEastAsia"/>
+          <w:sz w:val="30"/>
+          <w:szCs w:val="30"/>
+        </w:rPr>
+        <w:t>cloud</w:t>
+      </w:r>
+      <w:proofErr w:type="spellEnd"/>
+      <w:r>
+        <w:rPr>
+          <w:rFonts w:asciiTheme="minorEastAsia" w:hAnsiTheme="minorEastAsia"/>
+          <w:sz w:val="30"/>
+          <w:szCs w:val="30"/>
+        </w:rPr>
+        <w:t>的加速地址</w:t>
       </w:r>
     </w:p>
     <w:p>
@@ -547,7 +667,25 @@
           <w:sz w:val="30"/>
           <w:szCs w:val="30"/>
         </w:rPr>
-        <w:t>在Daocloud中</w:t>
+        <w:t>在</w:t>
+      </w:r>
+      <w:proofErr w:type="spellStart"/>
+      <w:r>
+        <w:rPr>
+          <w:rFonts w:asciiTheme="minorEastAsia" w:hAnsiTheme="minorEastAsia"/>
+          <w:sz w:val="30"/>
+          <w:szCs w:val="30"/>
+        </w:rPr>
+        <w:t>Daocloud</w:t>
+      </w:r>
+      <w:proofErr w:type="spellEnd"/>
+      <w:r>
+        <w:rPr>
+          <w:rFonts w:asciiTheme="minorEastAsia" w:hAnsiTheme="minorEastAsia"/>
+          <w:sz w:val="30"/>
+          <w:szCs w:val="30"/>
+        </w:rPr>
+        <w:t>中</w:t>
       </w:r>
       <w:r>
         <w:rPr>
@@ -689,6 +827,7 @@
         </w:rPr>
         <w:t xml:space="preserve"> </w:t>
       </w:r>
+      <w:proofErr w:type="spellStart"/>
       <w:r>
         <w:rPr>
           <w:rFonts w:ascii="Helvetica" w:hAnsi="Helvetica"/>
@@ -698,8 +837,33 @@
           <w:sz w:val="32"/>
           <w:szCs w:val="32"/>
         </w:rPr>
-        <w:t>rjrivero/nginx-rtmp</w:t>
-      </w:r>
+        <w:t>rjrivero</w:t>
+      </w:r>
+      <w:proofErr w:type="spellEnd"/>
+      <w:r>
+        <w:rPr>
+          <w:rFonts w:ascii="Helvetica" w:hAnsi="Helvetica"/>
+          <w:b w:val="0"/>
+          <w:bCs w:val="0"/>
+          <w:color w:val="595F69"/>
+          <w:sz w:val="32"/>
+          <w:szCs w:val="32"/>
+        </w:rPr>
+        <w:t>/</w:t>
+      </w:r>
+      <w:proofErr w:type="spellStart"/>
+      <w:r>
+        <w:rPr>
+          <w:rFonts w:ascii="Helvetica" w:hAnsi="Helvetica"/>
+          <w:b w:val="0"/>
+          <w:bCs w:val="0"/>
+          <w:color w:val="595F69"/>
+          <w:sz w:val="32"/>
+          <w:szCs w:val="32"/>
+        </w:rPr>
+        <w:t>nginx-rtmp</w:t>
+      </w:r>
+      <w:proofErr w:type="spellEnd"/>
       <w:r>
         <w:rPr>
           <w:rFonts w:ascii="Helvetica" w:hAnsi="Helvetica"/>
@@ -893,6 +1057,7 @@
         </w:rPr>
         <w:t xml:space="preserve">参照 </w:t>
       </w:r>
+      <w:proofErr w:type="spellStart"/>
       <w:r>
         <w:rPr>
           <w:rFonts w:ascii="Helvetica" w:hAnsi="Helvetica"/>
@@ -902,7 +1067,43 @@
           <w:sz w:val="32"/>
           <w:szCs w:val="32"/>
         </w:rPr>
-        <w:t xml:space="preserve">rjrivero/nginx-rtmp </w:t>
+        <w:t>rjrivero</w:t>
+      </w:r>
+      <w:proofErr w:type="spellEnd"/>
+      <w:r>
+        <w:rPr>
+          <w:rFonts w:ascii="Helvetica" w:hAnsi="Helvetica"/>
+          <w:b w:val="0"/>
+          <w:bCs w:val="0"/>
+          <w:color w:val="595F69"/>
+          <w:sz w:val="32"/>
+          <w:szCs w:val="32"/>
+        </w:rPr>
+        <w:t>/</w:t>
+      </w:r>
+      <w:proofErr w:type="spellStart"/>
+      <w:r>
+        <w:rPr>
+          <w:rFonts w:ascii="Helvetica" w:hAnsi="Helvetica"/>
+          <w:b w:val="0"/>
+          <w:bCs w:val="0"/>
+          <w:color w:val="595F69"/>
+          <w:sz w:val="32"/>
+          <w:szCs w:val="32"/>
+        </w:rPr>
+        <w:t>nginx-rtmp</w:t>
+      </w:r>
+      <w:proofErr w:type="spellEnd"/>
+      <w:r>
+        <w:rPr>
+          <w:rFonts w:ascii="Helvetica" w:hAnsi="Helvetica"/>
+          <w:b w:val="0"/>
+          <w:bCs w:val="0"/>
+          <w:color w:val="595F69"/>
+          <w:sz w:val="32"/>
+          <w:szCs w:val="32"/>
+        </w:rPr>
+        <w:t xml:space="preserve"> </w:t>
       </w:r>
       <w:r>
         <w:rPr>
@@ -979,17 +1180,67 @@
         </w:rPr>
         <w:t xml:space="preserve"> </w:t>
       </w:r>
-      <w:r>
-        <w:rPr>
-          <w:rStyle w:val="HTML0"/>
-          <w:rFonts w:ascii="Consolas" w:hAnsi="Consolas"/>
-          <w:color w:val="333333"/>
-          <w:sz w:val="20"/>
-          <w:szCs w:val="20"/>
-          <w:bdr w:val="none" w:sz="0" w:space="0" w:color="auto" w:frame="1"/>
-        </w:rPr>
-        <w:t>docker pull rjrivero/nginx-rtmp</w:t>
-      </w:r>
+      <w:proofErr w:type="spellStart"/>
+      <w:r>
+        <w:rPr>
+          <w:rStyle w:val="HTML0"/>
+          <w:rFonts w:ascii="Consolas" w:hAnsi="Consolas"/>
+          <w:color w:val="333333"/>
+          <w:sz w:val="20"/>
+          <w:szCs w:val="20"/>
+          <w:bdr w:val="none" w:sz="0" w:space="0" w:color="auto" w:frame="1"/>
+        </w:rPr>
+        <w:t>docker</w:t>
+      </w:r>
+      <w:proofErr w:type="spellEnd"/>
+      <w:r>
+        <w:rPr>
+          <w:rStyle w:val="HTML0"/>
+          <w:rFonts w:ascii="Consolas" w:hAnsi="Consolas"/>
+          <w:color w:val="333333"/>
+          <w:sz w:val="20"/>
+          <w:szCs w:val="20"/>
+          <w:bdr w:val="none" w:sz="0" w:space="0" w:color="auto" w:frame="1"/>
+        </w:rPr>
+        <w:t xml:space="preserve"> pull </w:t>
+      </w:r>
+      <w:proofErr w:type="spellStart"/>
+      <w:r>
+        <w:rPr>
+          <w:rStyle w:val="HTML0"/>
+          <w:rFonts w:ascii="Consolas" w:hAnsi="Consolas"/>
+          <w:color w:val="333333"/>
+          <w:sz w:val="20"/>
+          <w:szCs w:val="20"/>
+          <w:bdr w:val="none" w:sz="0" w:space="0" w:color="auto" w:frame="1"/>
+        </w:rPr>
+        <w:t>rjrivero</w:t>
+      </w:r>
+      <w:proofErr w:type="spellEnd"/>
+      <w:r>
+        <w:rPr>
+          <w:rStyle w:val="HTML0"/>
+          <w:rFonts w:ascii="Consolas" w:hAnsi="Consolas"/>
+          <w:color w:val="333333"/>
+          <w:sz w:val="20"/>
+          <w:szCs w:val="20"/>
+          <w:bdr w:val="none" w:sz="0" w:space="0" w:color="auto" w:frame="1"/>
+        </w:rPr>
+        <w:t>/</w:t>
+      </w:r>
+      <w:proofErr w:type="spellStart"/>
+      <w:r>
+        <w:rPr>
+          <w:rStyle w:val="HTML0"/>
+          <w:rFonts w:ascii="Consolas" w:hAnsi="Consolas"/>
+          <w:color w:val="333333"/>
+          <w:sz w:val="20"/>
+          <w:szCs w:val="20"/>
+          <w:bdr w:val="none" w:sz="0" w:space="0" w:color="auto" w:frame="1"/>
+        </w:rPr>
+        <w:t>nginx-rtmp</w:t>
+      </w:r>
+      <w:proofErr w:type="spellEnd"/>
     </w:p>
     <w:p>
       <w:pPr>
@@ -1039,6 +1290,7 @@
         </w:rPr>
         <w:t xml:space="preserve"> </w:t>
       </w:r>
+      <w:proofErr w:type="spellStart"/>
       <w:r>
         <w:rPr>
           <w:rStyle w:val="a5"/>
@@ -1048,6 +1300,7 @@
         </w:rPr>
         <w:t>rtmp.conf</w:t>
       </w:r>
+      <w:proofErr w:type="spellEnd"/>
       <w:r>
         <w:rPr>
           <w:rFonts w:ascii="Helvetica" w:hAnsi="Helvetica"/>
@@ -1085,16 +1338,53 @@
           <w:bdr w:val="none" w:sz="0" w:space="0" w:color="auto" w:frame="1"/>
         </w:rPr>
       </w:pPr>
-      <w:r>
-        <w:rPr>
-          <w:rStyle w:val="HTML0"/>
-          <w:rFonts w:ascii="Consolas" w:hAnsi="Consolas"/>
-          <w:color w:val="333333"/>
-          <w:sz w:val="20"/>
-          <w:szCs w:val="20"/>
-          <w:bdr w:val="none" w:sz="0" w:space="0" w:color="auto" w:frame="1"/>
-        </w:rPr>
-        <w:t>application myapp {</w:t>
+      <w:proofErr w:type="gramStart"/>
+      <w:r>
+        <w:rPr>
+          <w:rStyle w:val="HTML0"/>
+          <w:rFonts w:ascii="Consolas" w:hAnsi="Consolas"/>
+          <w:color w:val="333333"/>
+          <w:sz w:val="20"/>
+          <w:szCs w:val="20"/>
+          <w:bdr w:val="none" w:sz="0" w:space="0" w:color="auto" w:frame="1"/>
+        </w:rPr>
+        <w:t>application</w:t>
+      </w:r>
+      <w:proofErr w:type="gramEnd"/>
+      <w:r>
+        <w:rPr>
+          <w:rStyle w:val="HTML0"/>
+          <w:rFonts w:ascii="Consolas" w:hAnsi="Consolas"/>
+          <w:color w:val="333333"/>
+          <w:sz w:val="20"/>
+          <w:szCs w:val="20"/>
+          <w:bdr w:val="none" w:sz="0" w:space="0" w:color="auto" w:frame="1"/>
+        </w:rPr>
+        <w:t xml:space="preserve"> </w:t>
+      </w:r>
+      <w:proofErr w:type="spellStart"/>
+      <w:r>
+        <w:rPr>
+          <w:rStyle w:val="HTML0"/>
+          <w:rFonts w:ascii="Consolas" w:hAnsi="Consolas"/>
+          <w:color w:val="333333"/>
+          <w:sz w:val="20"/>
+          <w:szCs w:val="20"/>
+          <w:bdr w:val="none" w:sz="0" w:space="0" w:color="auto" w:frame="1"/>
+        </w:rPr>
+        <w:t>myapp</w:t>
+      </w:r>
+      <w:proofErr w:type="spellEnd"/>
+      <w:r>
+        <w:rPr>
+          <w:rStyle w:val="HTML0"/>
+          <w:rFonts w:ascii="Consolas" w:hAnsi="Consolas"/>
+          <w:color w:val="333333"/>
+          <w:sz w:val="20"/>
+          <w:szCs w:val="20"/>
+          <w:bdr w:val="none" w:sz="0" w:space="0" w:color="auto" w:frame="1"/>
+        </w:rPr>
+        <w:t xml:space="preserve"> {</w:t>
       </w:r>
     </w:p>
     <w:p>
@@ -1126,7 +1416,31 @@
           <w:szCs w:val="20"/>
           <w:bdr w:val="none" w:sz="0" w:space="0" w:color="auto" w:frame="1"/>
         </w:rPr>
-        <w:t xml:space="preserve">  live on;</w:t>
+        <w:t xml:space="preserve">  </w:t>
+      </w:r>
+      <w:proofErr w:type="gramStart"/>
+      <w:r>
+        <w:rPr>
+          <w:rStyle w:val="HTML0"/>
+          <w:rFonts w:ascii="Consolas" w:hAnsi="Consolas"/>
+          <w:color w:val="333333"/>
+          <w:sz w:val="20"/>
+          <w:szCs w:val="20"/>
+          <w:bdr w:val="none" w:sz="0" w:space="0" w:color="auto" w:frame="1"/>
+        </w:rPr>
+        <w:t>live</w:t>
+      </w:r>
+      <w:proofErr w:type="gramEnd"/>
+      <w:r>
+        <w:rPr>
+          <w:rStyle w:val="HTML0"/>
+          <w:rFonts w:ascii="Consolas" w:hAnsi="Consolas"/>
+          <w:color w:val="333333"/>
+          <w:sz w:val="20"/>
+          <w:szCs w:val="20"/>
+          <w:bdr w:val="none" w:sz="0" w:space="0" w:color="auto" w:frame="1"/>
+        </w:rPr>
+        <w:t xml:space="preserve"> on;</w:t>
       </w:r>
     </w:p>
     <w:p>
@@ -1197,6 +1511,7 @@
           <w:bdr w:val="none" w:sz="0" w:space="0" w:color="auto" w:frame="1"/>
         </w:rPr>
       </w:pPr>
+      <w:proofErr w:type="spellStart"/>
       <w:r>
         <w:rPr>
           <w:rStyle w:val="HTML0"/>
@@ -1223,7 +1538,22 @@
           <w:szCs w:val="32"/>
           <w:bdr w:val="none" w:sz="0" w:space="0" w:color="auto" w:frame="1"/>
         </w:rPr>
-        <w:t>yapp为</w:t>
+        <w:t>yapp</w:t>
+      </w:r>
+      <w:proofErr w:type="spellEnd"/>
+      <w:r>
+        <w:rPr>
+          <w:rStyle w:val="HTML0"/>
+          <w:rFonts w:asciiTheme="minorEastAsia" w:eastAsiaTheme="minorEastAsia" w:hAnsiTheme="minorEastAsia"/>
+          <w:b w:val="0"/>
+          <w:bCs w:val="0"/>
+          <w:color w:val="333333"/>
+          <w:kern w:val="0"/>
+          <w:sz w:val="32"/>
+          <w:szCs w:val="32"/>
+          <w:bdr w:val="none" w:sz="0" w:space="0" w:color="auto" w:frame="1"/>
+        </w:rPr>
+        <w:t>为</w:t>
       </w:r>
       <w:r>
         <w:rPr>
@@ -1305,16 +1635,29 @@
           <w:szCs w:val="20"/>
         </w:rPr>
       </w:pPr>
-      <w:r>
-        <w:rPr>
-          <w:rStyle w:val="HTML0"/>
-          <w:rFonts w:ascii="Consolas" w:hAnsi="Consolas"/>
-          <w:color w:val="333333"/>
-          <w:sz w:val="20"/>
-          <w:szCs w:val="20"/>
-          <w:bdr w:val="none" w:sz="0" w:space="0" w:color="auto" w:frame="1"/>
-        </w:rPr>
-        <w:t xml:space="preserve">docker run -d -p 8080:8080 -p 1935:1935 -v </w:t>
+      <w:proofErr w:type="spellStart"/>
+      <w:r>
+        <w:rPr>
+          <w:rStyle w:val="HTML0"/>
+          <w:rFonts w:ascii="Consolas" w:hAnsi="Consolas"/>
+          <w:color w:val="333333"/>
+          <w:sz w:val="20"/>
+          <w:szCs w:val="20"/>
+          <w:bdr w:val="none" w:sz="0" w:space="0" w:color="auto" w:frame="1"/>
+        </w:rPr>
+        <w:t>docker</w:t>
+      </w:r>
+      <w:proofErr w:type="spellEnd"/>
+      <w:r>
+        <w:rPr>
+          <w:rStyle w:val="HTML0"/>
+          <w:rFonts w:ascii="Consolas" w:hAnsi="Consolas"/>
+          <w:color w:val="333333"/>
+          <w:sz w:val="20"/>
+          <w:szCs w:val="20"/>
+          <w:bdr w:val="none" w:sz="0" w:space="0" w:color="auto" w:frame="1"/>
+        </w:rPr>
+        <w:t xml:space="preserve"> run -d -p 8080:8080 -p 1935:1935 -v </w:t>
       </w:r>
       <w:r>
         <w:rPr>
@@ -1338,6 +1681,7 @@
         </w:rPr>
         <w:t>为</w:t>
       </w:r>
+      <w:proofErr w:type="spellStart"/>
       <w:r>
         <w:rPr>
           <w:rStyle w:val="HTML0"/>
@@ -1349,6 +1693,7 @@
         </w:rPr>
         <w:t>rtmp.conf</w:t>
       </w:r>
+      <w:proofErr w:type="spellEnd"/>
       <w:r>
         <w:rPr>
           <w:rStyle w:val="HTML0"/>
@@ -1369,10 +1714,141 @@
           <w:szCs w:val="20"/>
           <w:bdr w:val="none" w:sz="0" w:space="0" w:color="auto" w:frame="1"/>
         </w:rPr>
-        <w:t>:/opt/nginx/conf.d/rtmp.conf --name nginx-rtmp rjrivero/nginx-rtmp</w:t>
-      </w:r>
-      <w:bookmarkStart w:id="0" w:name="_GoBack"/>
-      <w:bookmarkEnd w:id="0"/>
+        <w:t>:/opt/</w:t>
+      </w:r>
+      <w:proofErr w:type="spellStart"/>
+      <w:r>
+        <w:rPr>
+          <w:rStyle w:val="HTML0"/>
+          <w:rFonts w:ascii="Consolas" w:hAnsi="Consolas"/>
+          <w:color w:val="333333"/>
+          <w:sz w:val="20"/>
+          <w:szCs w:val="20"/>
+          <w:bdr w:val="none" w:sz="0" w:space="0" w:color="auto" w:frame="1"/>
+        </w:rPr>
+        <w:t>nginx</w:t>
+      </w:r>
+      <w:proofErr w:type="spellEnd"/>
+      <w:r>
+        <w:rPr>
+          <w:rStyle w:val="HTML0"/>
+          <w:rFonts w:ascii="Consolas" w:hAnsi="Consolas"/>
+          <w:color w:val="333333"/>
+          <w:sz w:val="20"/>
+          <w:szCs w:val="20"/>
+          <w:bdr w:val="none" w:sz="0" w:space="0" w:color="auto" w:frame="1"/>
+        </w:rPr>
+        <w:t>/</w:t>
+      </w:r>
+      <w:proofErr w:type="spellStart"/>
+      <w:r>
+        <w:rPr>
+          <w:rStyle w:val="HTML0"/>
+          <w:rFonts w:ascii="Consolas" w:hAnsi="Consolas"/>
+          <w:color w:val="333333"/>
+          <w:sz w:val="20"/>
+          <w:szCs w:val="20"/>
+          <w:bdr w:val="none" w:sz="0" w:space="0" w:color="auto" w:frame="1"/>
+        </w:rPr>
+        <w:t>conf.d</w:t>
+      </w:r>
+      <w:proofErr w:type="spellEnd"/>
+      <w:r>
+        <w:rPr>
+          <w:rStyle w:val="HTML0"/>
+          <w:rFonts w:ascii="Consolas" w:hAnsi="Consolas"/>
+          <w:color w:val="333333"/>
+          <w:sz w:val="20"/>
+          <w:szCs w:val="20"/>
+          <w:bdr w:val="none" w:sz="0" w:space="0" w:color="auto" w:frame="1"/>
+        </w:rPr>
+        <w:t>/</w:t>
+      </w:r>
+      <w:proofErr w:type="spellStart"/>
+      <w:r>
+        <w:rPr>
+          <w:rStyle w:val="HTML0"/>
+          <w:rFonts w:ascii="Consolas" w:hAnsi="Consolas"/>
+          <w:color w:val="333333"/>
+          <w:sz w:val="20"/>
+          <w:szCs w:val="20"/>
+          <w:bdr w:val="none" w:sz="0" w:space="0" w:color="auto" w:frame="1"/>
+        </w:rPr>
+        <w:t>rtmp.conf</w:t>
+      </w:r>
+      <w:proofErr w:type="spellEnd"/>
+      <w:r>
+        <w:rPr>
+          <w:rStyle w:val="HTML0"/>
+          <w:rFonts w:ascii="Consolas" w:hAnsi="Consolas"/>
+          <w:color w:val="333333"/>
+          <w:sz w:val="20"/>
+          <w:szCs w:val="20"/>
+          <w:bdr w:val="none" w:sz="0" w:space="0" w:color="auto" w:frame="1"/>
+        </w:rPr>
+        <w:t xml:space="preserve"> --name </w:t>
+      </w:r>
+      <w:proofErr w:type="spellStart"/>
+      <w:r>
+        <w:rPr>
+          <w:rStyle w:val="HTML0"/>
+          <w:rFonts w:ascii="Consolas" w:hAnsi="Consolas"/>
+          <w:color w:val="333333"/>
+          <w:sz w:val="20"/>
+          <w:szCs w:val="20"/>
+          <w:bdr w:val="none" w:sz="0" w:space="0" w:color="auto" w:frame="1"/>
+        </w:rPr>
+        <w:t>nginx-rtmp</w:t>
+      </w:r>
+      <w:proofErr w:type="spellEnd"/>
+      <w:r>
+        <w:rPr>
+          <w:rStyle w:val="HTML0"/>
+          <w:rFonts w:ascii="Consolas" w:hAnsi="Consolas"/>
+          <w:color w:val="333333"/>
+          <w:sz w:val="20"/>
+          <w:szCs w:val="20"/>
+          <w:bdr w:val="none" w:sz="0" w:space="0" w:color="auto" w:frame="1"/>
+        </w:rPr>
+        <w:t xml:space="preserve"> </w:t>
+      </w:r>
+      <w:proofErr w:type="spellStart"/>
+      <w:r>
+        <w:rPr>
+          <w:rStyle w:val="HTML0"/>
+          <w:rFonts w:ascii="Consolas" w:hAnsi="Consolas"/>
+          <w:color w:val="333333"/>
+          <w:sz w:val="20"/>
+          <w:szCs w:val="20"/>
+          <w:bdr w:val="none" w:sz="0" w:space="0" w:color="auto" w:frame="1"/>
+        </w:rPr>
+        <w:t>rjrivero</w:t>
+      </w:r>
+      <w:proofErr w:type="spellEnd"/>
+      <w:r>
+        <w:rPr>
+          <w:rStyle w:val="HTML0"/>
+          <w:rFonts w:ascii="Consolas" w:hAnsi="Consolas"/>
+          <w:color w:val="333333"/>
+          <w:sz w:val="20"/>
+          <w:szCs w:val="20"/>
+          <w:bdr w:val="none" w:sz="0" w:space="0" w:color="auto" w:frame="1"/>
+        </w:rPr>
+        <w:t>/</w:t>
+      </w:r>
+      <w:proofErr w:type="spellStart"/>
+      <w:r>
+        <w:rPr>
+          <w:rStyle w:val="HTML0"/>
+          <w:rFonts w:ascii="Consolas" w:hAnsi="Consolas"/>
+          <w:color w:val="333333"/>
+          <w:sz w:val="20"/>
+          <w:szCs w:val="20"/>
+          <w:bdr w:val="none" w:sz="0" w:space="0" w:color="auto" w:frame="1"/>
+        </w:rPr>
+        <w:t>nginx-rtmp</w:t>
+      </w:r>
+      <w:proofErr w:type="spellEnd"/>
     </w:p>
     <w:p>
       <w:pPr>
@@ -1553,16 +2029,56 @@
           <w:sz w:val="24"/>
           <w:szCs w:val="24"/>
         </w:rPr>
-        <w:t>这是因为没有共享rtmp</w:t>
-      </w:r>
-      <w:r>
-        <w:rPr>
-          <w:rFonts w:ascii="宋体" w:eastAsia="宋体" w:hAnsi="宋体" w:cs="宋体"/>
+        <w:t>这是因为没有共享</w:t>
+      </w:r>
+      <w:proofErr w:type="spellStart"/>
+      <w:r>
+        <w:rPr>
+          <w:rFonts w:ascii="宋体" w:eastAsia="宋体" w:hAnsi="宋体" w:cs="宋体" w:hint="eastAsia"/>
           <w:kern w:val="0"/>
           <w:sz w:val="24"/>
           <w:szCs w:val="24"/>
         </w:rPr>
-        <w:t>.conf所在的磁盘导致可以去Docker的setting选项</w:t>
+        <w:t>rtmp</w:t>
+      </w:r>
+      <w:r>
+        <w:rPr>
+          <w:rFonts w:ascii="宋体" w:eastAsia="宋体" w:hAnsi="宋体" w:cs="宋体"/>
+          <w:kern w:val="0"/>
+          <w:sz w:val="24"/>
+          <w:szCs w:val="24"/>
+        </w:rPr>
+        <w:t>.conf</w:t>
+      </w:r>
+      <w:proofErr w:type="spellEnd"/>
+      <w:r>
+        <w:rPr>
+          <w:rFonts w:ascii="宋体" w:eastAsia="宋体" w:hAnsi="宋体" w:cs="宋体"/>
+          <w:kern w:val="0"/>
+          <w:sz w:val="24"/>
+          <w:szCs w:val="24"/>
+        </w:rPr>
+        <w:t>所在的磁盘导致可以去</w:t>
+      </w:r>
+      <w:proofErr w:type="spellStart"/>
+      <w:r>
+        <w:rPr>
+          <w:rFonts w:ascii="宋体" w:eastAsia="宋体" w:hAnsi="宋体" w:cs="宋体"/>
+          <w:kern w:val="0"/>
+          <w:sz w:val="24"/>
+          <w:szCs w:val="24"/>
+        </w:rPr>
+        <w:t>Docker</w:t>
+      </w:r>
+      <w:proofErr w:type="spellEnd"/>
+      <w:r>
+        <w:rPr>
+          <w:rFonts w:ascii="宋体" w:eastAsia="宋体" w:hAnsi="宋体" w:cs="宋体"/>
+          <w:kern w:val="0"/>
+          <w:sz w:val="24"/>
+          <w:szCs w:val="24"/>
+        </w:rPr>
+        <w:t>的setting选项</w:t>
       </w:r>
     </w:p>
     <w:p>
@@ -1734,7 +2250,35 @@
           <w:szCs w:val="32"/>
           <w:bdr w:val="none" w:sz="0" w:space="0" w:color="auto" w:frame="1"/>
         </w:rPr>
-        <w:t>配置完成，找一个 视频直播工具，输入推流地址rtmp</w:t>
+        <w:t>配置完成，找一个 视频直播工具，</w:t>
+      </w:r>
+      <w:proofErr w:type="gramStart"/>
+      <w:r>
+        <w:rPr>
+          <w:rFonts w:asciiTheme="minorEastAsia" w:eastAsiaTheme="minorEastAsia" w:hAnsiTheme="minorEastAsia" w:hint="eastAsia"/>
+          <w:b w:val="0"/>
+          <w:bCs w:val="0"/>
+          <w:color w:val="333333"/>
+          <w:kern w:val="0"/>
+          <w:sz w:val="32"/>
+          <w:szCs w:val="32"/>
+          <w:bdr w:val="none" w:sz="0" w:space="0" w:color="auto" w:frame="1"/>
+        </w:rPr>
+        <w:t>输入推流地址</w:t>
+      </w:r>
+      <w:proofErr w:type="gramEnd"/>
+      <w:r>
+        <w:rPr>
+          <w:rFonts w:asciiTheme="minorEastAsia" w:eastAsiaTheme="minorEastAsia" w:hAnsiTheme="minorEastAsia" w:hint="eastAsia"/>
+          <w:b w:val="0"/>
+          <w:bCs w:val="0"/>
+          <w:color w:val="333333"/>
+          <w:kern w:val="0"/>
+          <w:sz w:val="32"/>
+          <w:szCs w:val="32"/>
+          <w:bdr w:val="none" w:sz="0" w:space="0" w:color="auto" w:frame="1"/>
+        </w:rPr>
+        <w:t>rtmp</w:t>
       </w:r>
       <w:r>
         <w:rPr>
@@ -1792,7 +2336,21 @@
           <w:szCs w:val="32"/>
           <w:bdr w:val="none" w:sz="0" w:space="0" w:color="auto" w:frame="1"/>
         </w:rPr>
-        <w:t>，手机访问时 local</w:t>
+        <w:t xml:space="preserve">，手机访问时 </w:t>
+      </w:r>
+      <w:proofErr w:type="spellStart"/>
+      <w:r>
+        <w:rPr>
+          <w:rFonts w:asciiTheme="minorEastAsia" w:eastAsiaTheme="minorEastAsia" w:hAnsiTheme="minorEastAsia" w:hint="eastAsia"/>
+          <w:b w:val="0"/>
+          <w:bCs w:val="0"/>
+          <w:color w:val="333333"/>
+          <w:kern w:val="0"/>
+          <w:sz w:val="32"/>
+          <w:szCs w:val="32"/>
+          <w:bdr w:val="none" w:sz="0" w:space="0" w:color="auto" w:frame="1"/>
+        </w:rPr>
+        <w:t>local</w:t>
       </w:r>
       <w:r>
         <w:rPr>
@@ -1805,8 +2363,9 @@
           <w:szCs w:val="32"/>
           <w:bdr w:val="none" w:sz="0" w:space="0" w:color="auto" w:frame="1"/>
         </w:rPr>
-        <w:t>host为</w:t>
-      </w:r>
+        <w:t>host</w:t>
+      </w:r>
+      <w:proofErr w:type="spellEnd"/>
       <w:r>
         <w:rPr>
           <w:rFonts w:asciiTheme="minorEastAsia" w:eastAsiaTheme="minorEastAsia" w:hAnsiTheme="minorEastAsia"/>
@@ -1818,7 +2377,48 @@
           <w:szCs w:val="32"/>
           <w:bdr w:val="none" w:sz="0" w:space="0" w:color="auto" w:frame="1"/>
         </w:rPr>
-        <w:t>服务器iP/    /test是一个自定义地址</w:t>
+        <w:t>为</w:t>
+      </w:r>
+      <w:r>
+        <w:rPr>
+          <w:rFonts w:asciiTheme="minorEastAsia" w:eastAsiaTheme="minorEastAsia" w:hAnsiTheme="minorEastAsia"/>
+          <w:b w:val="0"/>
+          <w:bCs w:val="0"/>
+          <w:color w:val="333333"/>
+          <w:kern w:val="0"/>
+          <w:sz w:val="32"/>
+          <w:szCs w:val="32"/>
+          <w:bdr w:val="none" w:sz="0" w:space="0" w:color="auto" w:frame="1"/>
+        </w:rPr>
+        <w:t>服务器</w:t>
+      </w:r>
+      <w:proofErr w:type="spellStart"/>
+      <w:r>
+        <w:rPr>
+          <w:rFonts w:asciiTheme="minorEastAsia" w:eastAsiaTheme="minorEastAsia" w:hAnsiTheme="minorEastAsia"/>
+          <w:b w:val="0"/>
+          <w:bCs w:val="0"/>
+          <w:color w:val="333333"/>
+          <w:kern w:val="0"/>
+          <w:sz w:val="32"/>
+          <w:szCs w:val="32"/>
+          <w:bdr w:val="none" w:sz="0" w:space="0" w:color="auto" w:frame="1"/>
+        </w:rPr>
+        <w:t>iP</w:t>
+      </w:r>
+      <w:proofErr w:type="spellEnd"/>
+      <w:r>
+        <w:rPr>
+          <w:rFonts w:asciiTheme="minorEastAsia" w:eastAsiaTheme="minorEastAsia" w:hAnsiTheme="minorEastAsia"/>
+          <w:b w:val="0"/>
+          <w:bCs w:val="0"/>
+          <w:color w:val="333333"/>
+          <w:kern w:val="0"/>
+          <w:sz w:val="32"/>
+          <w:szCs w:val="32"/>
+          <w:bdr w:val="none" w:sz="0" w:space="0" w:color="auto" w:frame="1"/>
+        </w:rPr>
+        <w:t>/    /test是一个自定义地址</w:t>
       </w:r>
     </w:p>
     <w:p>
@@ -1838,6 +2438,7 @@
           <w:bdr w:val="none" w:sz="0" w:space="0" w:color="auto" w:frame="1"/>
         </w:rPr>
       </w:pPr>
+      <w:proofErr w:type="gramStart"/>
       <w:r>
         <w:rPr>
           <w:rFonts w:asciiTheme="minorEastAsia" w:eastAsiaTheme="minorEastAsia" w:hAnsiTheme="minorEastAsia"/>
@@ -1849,7 +2450,21 @@
           <w:szCs w:val="32"/>
           <w:bdr w:val="none" w:sz="0" w:space="0" w:color="auto" w:frame="1"/>
         </w:rPr>
-        <w:t>推流成功之后  直播地址访问</w:t>
+        <w:t>推流成功</w:t>
+      </w:r>
+      <w:proofErr w:type="gramEnd"/>
+      <w:r>
+        <w:rPr>
+          <w:rFonts w:asciiTheme="minorEastAsia" w:eastAsiaTheme="minorEastAsia" w:hAnsiTheme="minorEastAsia"/>
+          <w:b w:val="0"/>
+          <w:bCs w:val="0"/>
+          <w:color w:val="333333"/>
+          <w:kern w:val="0"/>
+          <w:sz w:val="32"/>
+          <w:szCs w:val="32"/>
+          <w:bdr w:val="none" w:sz="0" w:space="0" w:color="auto" w:frame="1"/>
+        </w:rPr>
+        <w:t>之后  直播地址访问</w:t>
       </w:r>
       <w:r>
         <w:rPr>
@@ -1862,17 +2477,292 @@
           <w:szCs w:val="32"/>
           <w:bdr w:val="none" w:sz="0" w:space="0" w:color="auto" w:frame="1"/>
         </w:rPr>
-        <w:t xml:space="preserve"> 推流地址就可以看到直播内容</w:t>
-      </w:r>
-    </w:p>
-    <w:p>
-      <w:pPr>
-        <w:rPr>
-          <w:rFonts w:asciiTheme="minorEastAsia" w:hAnsiTheme="minorEastAsia"/>
-          <w:sz w:val="30"/>
-          <w:szCs w:val="30"/>
-        </w:rPr>
-      </w:pPr>
+        <w:t xml:space="preserve"> </w:t>
+      </w:r>
+      <w:proofErr w:type="gramStart"/>
+      <w:r>
+        <w:rPr>
+          <w:rFonts w:asciiTheme="minorEastAsia" w:eastAsiaTheme="minorEastAsia" w:hAnsiTheme="minorEastAsia" w:hint="eastAsia"/>
+          <w:b w:val="0"/>
+          <w:bCs w:val="0"/>
+          <w:color w:val="333333"/>
+          <w:kern w:val="0"/>
+          <w:sz w:val="32"/>
+          <w:szCs w:val="32"/>
+          <w:bdr w:val="none" w:sz="0" w:space="0" w:color="auto" w:frame="1"/>
+        </w:rPr>
+        <w:t>推流地址</w:t>
+      </w:r>
+      <w:proofErr w:type="gramEnd"/>
+      <w:r>
+        <w:rPr>
+          <w:rFonts w:asciiTheme="minorEastAsia" w:eastAsiaTheme="minorEastAsia" w:hAnsiTheme="minorEastAsia" w:hint="eastAsia"/>
+          <w:b w:val="0"/>
+          <w:bCs w:val="0"/>
+          <w:color w:val="333333"/>
+          <w:kern w:val="0"/>
+          <w:sz w:val="32"/>
+          <w:szCs w:val="32"/>
+          <w:bdr w:val="none" w:sz="0" w:space="0" w:color="auto" w:frame="1"/>
+        </w:rPr>
+        <w:t>就可以看到直播内容</w:t>
+      </w:r>
+    </w:p>
+    <w:p>
+      <w:pPr>
+        <w:rPr>
+          <w:rFonts w:asciiTheme="minorEastAsia" w:hAnsiTheme="minorEastAsia"/>
+          <w:sz w:val="30"/>
+          <w:szCs w:val="30"/>
+        </w:rPr>
+      </w:pPr>
+    </w:p>
+    <w:p>
+      <w:pPr>
+        <w:pStyle w:val="a3"/>
+        <w:numPr>
+          <w:ilvl w:val="0"/>
+          <w:numId w:val="1"/>
+        </w:numPr>
+        <w:ind w:firstLineChars="0"/>
+        <w:rPr>
+          <w:rFonts w:asciiTheme="minorEastAsia" w:hAnsiTheme="minorEastAsia" w:hint="eastAsia"/>
+          <w:sz w:val="30"/>
+          <w:szCs w:val="30"/>
+        </w:rPr>
+      </w:pPr>
+      <w:r>
+        <w:rPr>
+          <w:rFonts w:asciiTheme="minorEastAsia" w:hAnsiTheme="minorEastAsia" w:hint="eastAsia"/>
+          <w:sz w:val="30"/>
+          <w:szCs w:val="30"/>
+        </w:rPr>
+        <w:t>运行方式，启动</w:t>
+      </w:r>
+      <w:proofErr w:type="spellStart"/>
+      <w:r>
+        <w:rPr>
+          <w:rFonts w:asciiTheme="minorEastAsia" w:hAnsiTheme="minorEastAsia" w:hint="eastAsia"/>
+          <w:sz w:val="30"/>
+          <w:szCs w:val="30"/>
+        </w:rPr>
+        <w:t>docker</w:t>
+      </w:r>
+      <w:proofErr w:type="spellEnd"/>
+      <w:r>
+        <w:rPr>
+          <w:rFonts w:asciiTheme="minorEastAsia" w:hAnsiTheme="minorEastAsia"/>
+          <w:sz w:val="30"/>
+          <w:szCs w:val="30"/>
+        </w:rPr>
+        <w:t>, 命令行启动容器</w:t>
+      </w:r>
+      <w:r>
+        <w:rPr>
+          <w:rFonts w:asciiTheme="minorEastAsia" w:hAnsiTheme="minorEastAsia" w:hint="eastAsia"/>
+          <w:sz w:val="30"/>
+          <w:szCs w:val="30"/>
+        </w:rPr>
+        <w:t xml:space="preserve"> </w:t>
+      </w:r>
+    </w:p>
+    <w:p>
+      <w:pPr>
+        <w:ind w:left="360"/>
+        <w:rPr>
+          <w:rFonts w:asciiTheme="minorEastAsia" w:hAnsiTheme="minorEastAsia"/>
+          <w:sz w:val="30"/>
+          <w:szCs w:val="30"/>
+        </w:rPr>
+      </w:pPr>
+      <w:r>
+        <w:rPr>
+          <w:rFonts w:asciiTheme="minorEastAsia" w:hAnsiTheme="minorEastAsia" w:hint="eastAsia"/>
+          <w:sz w:val="30"/>
+          <w:szCs w:val="30"/>
+        </w:rPr>
+        <w:t>执行</w:t>
+      </w:r>
+      <w:r>
+        <w:rPr>
+          <w:rFonts w:asciiTheme="minorEastAsia" w:hAnsiTheme="minorEastAsia" w:hint="eastAsia"/>
+          <w:sz w:val="30"/>
+          <w:szCs w:val="30"/>
+        </w:rPr>
+        <w:t xml:space="preserve">命令 </w:t>
+      </w:r>
+      <w:proofErr w:type="spellStart"/>
+      <w:r>
+        <w:rPr>
+          <w:rFonts w:asciiTheme="minorEastAsia" w:hAnsiTheme="minorEastAsia" w:hint="eastAsia"/>
+          <w:sz w:val="30"/>
+          <w:szCs w:val="30"/>
+        </w:rPr>
+        <w:t>docker</w:t>
+      </w:r>
+      <w:proofErr w:type="spellEnd"/>
+      <w:r>
+        <w:rPr>
+          <w:rFonts w:asciiTheme="minorEastAsia" w:hAnsiTheme="minorEastAsia" w:hint="eastAsia"/>
+          <w:sz w:val="30"/>
+          <w:szCs w:val="30"/>
+        </w:rPr>
+        <w:t xml:space="preserve"> </w:t>
+      </w:r>
+      <w:r>
+        <w:rPr>
+          <w:rFonts w:asciiTheme="minorEastAsia" w:hAnsiTheme="minorEastAsia"/>
+          <w:sz w:val="30"/>
+          <w:szCs w:val="30"/>
+        </w:rPr>
+        <w:t xml:space="preserve">start </w:t>
+      </w:r>
+      <w:proofErr w:type="spellStart"/>
+      <w:r>
+        <w:rPr>
+          <w:rFonts w:asciiTheme="minorEastAsia" w:hAnsiTheme="minorEastAsia"/>
+          <w:sz w:val="30"/>
+          <w:szCs w:val="30"/>
+        </w:rPr>
+        <w:t>nginx-rtmp</w:t>
+      </w:r>
+      <w:proofErr w:type="spellEnd"/>
+      <w:r>
+        <w:rPr>
+          <w:rFonts w:asciiTheme="minorEastAsia" w:hAnsiTheme="minorEastAsia" w:hint="eastAsia"/>
+          <w:sz w:val="30"/>
+          <w:szCs w:val="30"/>
+        </w:rPr>
+        <w:t xml:space="preserve">  </w:t>
+      </w:r>
+      <w:r>
+        <w:rPr>
+          <w:rFonts w:asciiTheme="minorEastAsia" w:hAnsiTheme="minorEastAsia"/>
+          <w:sz w:val="30"/>
+          <w:szCs w:val="30"/>
+        </w:rPr>
+        <w:t xml:space="preserve"> 执行成功之后 会出现</w:t>
+      </w:r>
+      <w:proofErr w:type="spellStart"/>
+      <w:r>
+        <w:rPr>
+          <w:rFonts w:asciiTheme="minorEastAsia" w:hAnsiTheme="minorEastAsia"/>
+          <w:sz w:val="30"/>
+          <w:szCs w:val="30"/>
+        </w:rPr>
+        <w:t>nginx-rtmp</w:t>
+      </w:r>
+      <w:proofErr w:type="spellEnd"/>
+    </w:p>
+    <w:p>
+      <w:pPr>
+        <w:ind w:left="360"/>
+        <w:rPr>
+          <w:rFonts w:asciiTheme="minorEastAsia" w:hAnsiTheme="minorEastAsia"/>
+          <w:sz w:val="30"/>
+          <w:szCs w:val="30"/>
+        </w:rPr>
+      </w:pPr>
+      <w:r>
+        <w:rPr>
+          <w:rFonts w:asciiTheme="minorEastAsia" w:hAnsiTheme="minorEastAsia" w:hint="eastAsia"/>
+          <w:sz w:val="30"/>
+          <w:szCs w:val="30"/>
+        </w:rPr>
+        <w:t>执行</w:t>
+      </w:r>
+      <w:proofErr w:type="spellStart"/>
+      <w:r>
+        <w:rPr>
+          <w:rFonts w:asciiTheme="minorEastAsia" w:hAnsiTheme="minorEastAsia" w:hint="eastAsia"/>
+          <w:sz w:val="30"/>
+          <w:szCs w:val="30"/>
+        </w:rPr>
+        <w:t>docker</w:t>
+      </w:r>
+      <w:proofErr w:type="spellEnd"/>
+      <w:r>
+        <w:rPr>
+          <w:rFonts w:asciiTheme="minorEastAsia" w:hAnsiTheme="minorEastAsia"/>
+          <w:sz w:val="30"/>
+          <w:szCs w:val="30"/>
+        </w:rPr>
+        <w:t xml:space="preserve"> </w:t>
+      </w:r>
+      <w:proofErr w:type="spellStart"/>
+      <w:r>
+        <w:rPr>
+          <w:rFonts w:asciiTheme="minorEastAsia" w:hAnsiTheme="minorEastAsia"/>
+          <w:sz w:val="30"/>
+          <w:szCs w:val="30"/>
+        </w:rPr>
+        <w:t>ps</w:t>
+      </w:r>
+      <w:proofErr w:type="spellEnd"/>
+      <w:r>
+        <w:rPr>
+          <w:rFonts w:asciiTheme="minorEastAsia" w:hAnsiTheme="minorEastAsia"/>
+          <w:sz w:val="30"/>
+          <w:szCs w:val="30"/>
+        </w:rPr>
+        <w:t xml:space="preserve">  可以看到正在运行的容器</w:t>
+      </w:r>
+    </w:p>
+    <w:p>
+      <w:pPr>
+        <w:ind w:left="360"/>
+        <w:rPr>
+          <w:rFonts w:asciiTheme="minorEastAsia" w:hAnsiTheme="minorEastAsia" w:hint="eastAsia"/>
+          <w:sz w:val="30"/>
+          <w:szCs w:val="30"/>
+        </w:rPr>
+      </w:pPr>
+      <w:r>
+        <w:rPr>
+          <w:rFonts w:asciiTheme="minorEastAsia" w:hAnsiTheme="minorEastAsia" w:hint="eastAsia"/>
+          <w:sz w:val="30"/>
+          <w:szCs w:val="30"/>
+        </w:rPr>
+        <w:t>执行</w:t>
+      </w:r>
+      <w:proofErr w:type="spellStart"/>
+      <w:r>
+        <w:rPr>
+          <w:rFonts w:asciiTheme="minorEastAsia" w:hAnsiTheme="minorEastAsia" w:hint="eastAsia"/>
+          <w:sz w:val="30"/>
+          <w:szCs w:val="30"/>
+        </w:rPr>
+        <w:t>docker</w:t>
+      </w:r>
+      <w:proofErr w:type="spellEnd"/>
+      <w:r>
+        <w:rPr>
+          <w:rFonts w:asciiTheme="minorEastAsia" w:hAnsiTheme="minorEastAsia"/>
+          <w:sz w:val="30"/>
+          <w:szCs w:val="30"/>
+        </w:rPr>
+        <w:t xml:space="preserve"> </w:t>
+      </w:r>
+      <w:proofErr w:type="spellStart"/>
+      <w:r>
+        <w:rPr>
+          <w:rFonts w:asciiTheme="minorEastAsia" w:hAnsiTheme="minorEastAsia"/>
+          <w:sz w:val="30"/>
+          <w:szCs w:val="30"/>
+        </w:rPr>
+        <w:t>ps</w:t>
+      </w:r>
+      <w:proofErr w:type="spellEnd"/>
+      <w:r>
+        <w:rPr>
+          <w:rFonts w:asciiTheme="minorEastAsia" w:hAnsiTheme="minorEastAsia"/>
+          <w:sz w:val="30"/>
+          <w:szCs w:val="30"/>
+        </w:rPr>
+        <w:t xml:space="preserve"> –a可以看到所有容器</w:t>
+      </w:r>
+      <w:bookmarkStart w:id="0" w:name="_GoBack"/>
+      <w:bookmarkEnd w:id="0"/>
     </w:p>
     <w:sectPr>
       <w:pgSz w:w="11906" w:h="16838"/>
